--- a/teaching/2024fallcy5770/hw/hw4.docx
+++ b/teaching/2024fallcy5770/hw/hw4.docx
@@ -14,8 +14,6 @@
           <w:szCs w:val="26"/>
         </w:rPr>
       </w:pPr>
-      <w:bookmarkStart w:id="0" w:name="docs-internal-guid-6472ea29-7fff-be69-a1"/>
-      <w:bookmarkEnd w:id="0"/>
       <w:r>
         <w:rPr>
           <w:rFonts w:eastAsia="AR PL SungtiL GB" w:cs="Lohit Devanagari" w:ascii="Linux Libertine Display O" w:hAnsi="Linux Libertine Display O"/>
@@ -33,7 +31,7 @@
           <w:effect w:val="none"/>
           <w:lang w:val="en-US" w:eastAsia="zh-CN" w:bidi="hi-IN"/>
         </w:rPr>
-        <w:t>CSE 410/518 Software Security</w:t>
+        <w:t xml:space="preserve">CY5770 Software Vulnerabilities and Security </w:t>
       </w:r>
     </w:p>
     <w:p>
@@ -217,8 +215,8 @@
         </w:rPr>
         <w:t xml:space="preserve">[ ] Reading Task 1: Read </w:t>
       </w:r>
-      <w:bookmarkStart w:id="1" w:name="docs-internal-guid-c5b1ca89-7fff-31fa-7a"/>
-      <w:bookmarkEnd w:id="1"/>
+      <w:bookmarkStart w:id="0" w:name="docs-internal-guid-c5b1ca89-7fff-31fa-7a"/>
+      <w:bookmarkEnd w:id="0"/>
       <w:r>
         <w:rPr>
           <w:rFonts w:eastAsia="AR PL SungtiL GB" w:cs="Lohit Devanagari" w:ascii="Linux Libertine Display O" w:hAnsi="Linux Libertine Display O"/>
@@ -484,7 +482,43 @@
           <w:effect w:val="none"/>
           <w:lang w:val="en-US" w:eastAsia="zh-CN" w:bidi="hi-IN"/>
         </w:rPr>
-        <w:t>Hands-on Tasks. Do the following tasks on your computer or the provided virtual machine.</w:t>
+        <w:t xml:space="preserve">Hands-on Tasks. </w:t>
+      </w:r>
+    </w:p>
+    <w:p>
+      <w:pPr>
+        <w:pStyle w:val="TextBody"/>
+        <w:widowControl/>
+        <w:numPr>
+          <w:ilvl w:val="0"/>
+          <w:numId w:val="0"/>
+        </w:numPr>
+        <w:bidi w:val="0"/>
+        <w:spacing w:lineRule="auto" w:line="276" w:before="0" w:after="140"/>
+        <w:ind w:left="0" w:right="0" w:hanging="0"/>
+        <w:contextualSpacing/>
+        <w:jc w:val="left"/>
+        <w:rPr/>
+      </w:pPr>
+      <w:r>
+        <w:rPr>
+          <w:rFonts w:eastAsia="AR PL SungtiL GB" w:cs="Lohit Devanagari" w:ascii="Linux Libertine Display O" w:hAnsi="Linux Libertine Display O"/>
+          <w:b/>
+          <w:bCs w:val="false"/>
+          <w:i w:val="false"/>
+          <w:caps w:val="false"/>
+          <w:smallCaps w:val="false"/>
+          <w:strike w:val="false"/>
+          <w:dstrike w:val="false"/>
+          <w:color w:val="000000"/>
+          <w:kern w:val="2"/>
+          <w:sz w:val="30"/>
+          <w:szCs w:val="30"/>
+          <w:u w:val="none"/>
+          <w:effect w:val="none"/>
+          <w:lang w:val="en-US" w:eastAsia="zh-CN" w:bidi="hi-IN"/>
+        </w:rPr>
+        <w:t>Your username on http://cy5770-cacti.khoury.northeastern.edu: _________</w:t>
       </w:r>
     </w:p>
     <w:p>
@@ -659,87 +693,7 @@
           <w:effect w:val="none"/>
           <w:lang w:val="en-US" w:eastAsia="zh-CN" w:bidi="hi-IN"/>
         </w:rPr>
-        <w:t xml:space="preserve"> shellcode. Take screenshots. Explain </w:t>
-      </w:r>
-      <w:r>
-        <w:rPr>
-          <w:rFonts w:eastAsia="AR PL SungtiL GB" w:cs="Lohit Devanagari" w:ascii="Linux Libertine Display O" w:hAnsi="Linux Libertine Display O"/>
-          <w:b w:val="false"/>
-          <w:bCs w:val="false"/>
-          <w:i w:val="false"/>
-          <w:caps w:val="false"/>
-          <w:smallCaps w:val="false"/>
-          <w:strike w:val="false"/>
-          <w:dstrike w:val="false"/>
-          <w:color w:val="000000"/>
-          <w:kern w:val="2"/>
-          <w:sz w:val="22"/>
-          <w:szCs w:val="22"/>
-          <w:u w:val="none"/>
-          <w:effect w:val="none"/>
-          <w:lang w:val="en-US" w:eastAsia="zh-CN" w:bidi="hi-IN"/>
-        </w:rPr>
-        <w:t>your</w:t>
-      </w:r>
-      <w:r>
-        <w:rPr>
-          <w:rFonts w:eastAsia="AR PL SungtiL GB" w:cs="Lohit Devanagari" w:ascii="Linux Libertine Display O" w:hAnsi="Linux Libertine Display O"/>
-          <w:b w:val="false"/>
-          <w:bCs w:val="false"/>
-          <w:i w:val="false"/>
-          <w:caps w:val="false"/>
-          <w:smallCaps w:val="false"/>
-          <w:strike w:val="false"/>
-          <w:dstrike w:val="false"/>
-          <w:color w:val="000000"/>
-          <w:kern w:val="2"/>
-          <w:sz w:val="22"/>
-          <w:szCs w:val="22"/>
-          <w:u w:val="none"/>
-          <w:effect w:val="none"/>
-          <w:lang w:val="en-US" w:eastAsia="zh-CN" w:bidi="hi-IN"/>
-        </w:rPr>
-        <w:t xml:space="preserve"> exploits </w:t>
-      </w:r>
-      <w:r>
-        <w:rPr>
-          <w:rFonts w:eastAsia="AR PL SungtiL GB" w:cs="Lohit Devanagari" w:ascii="Linux Libertine Display O" w:hAnsi="Linux Libertine Display O"/>
-          <w:b w:val="false"/>
-          <w:bCs w:val="false"/>
-          <w:i w:val="false"/>
-          <w:caps w:val="false"/>
-          <w:smallCaps w:val="false"/>
-          <w:strike w:val="false"/>
-          <w:dstrike w:val="false"/>
-          <w:color w:val="000000"/>
-          <w:kern w:val="2"/>
-          <w:sz w:val="22"/>
-          <w:szCs w:val="22"/>
-          <w:u w:val="none"/>
-          <w:effect w:val="none"/>
-          <w:lang w:val="en-US" w:eastAsia="zh-CN" w:bidi="hi-IN"/>
-        </w:rPr>
-        <w:t>briefly</w:t>
-      </w:r>
-      <w:r>
-        <w:rPr>
-          <w:rFonts w:eastAsia="AR PL SungtiL GB" w:cs="Lohit Devanagari" w:ascii="Linux Libertine Display O" w:hAnsi="Linux Libertine Display O"/>
-          <w:b w:val="false"/>
-          <w:bCs w:val="false"/>
-          <w:i w:val="false"/>
-          <w:caps w:val="false"/>
-          <w:smallCaps w:val="false"/>
-          <w:strike w:val="false"/>
-          <w:dstrike w:val="false"/>
-          <w:color w:val="000000"/>
-          <w:kern w:val="2"/>
-          <w:sz w:val="22"/>
-          <w:szCs w:val="22"/>
-          <w:u w:val="none"/>
-          <w:effect w:val="none"/>
-          <w:lang w:val="en-US" w:eastAsia="zh-CN" w:bidi="hi-IN"/>
-        </w:rPr>
-        <w:t xml:space="preserve">. </w:t>
+        <w:t xml:space="preserve"> shellcode. Take screenshots. Explain your exploits briefly. </w:t>
       </w:r>
     </w:p>
     <w:p>
@@ -914,87 +868,7 @@
           <w:effect w:val="none"/>
           <w:lang w:val="en-US" w:eastAsia="zh-CN" w:bidi="hi-IN"/>
         </w:rPr>
-        <w:t xml:space="preserve"> shellcode. Take screenshots. Explain </w:t>
-      </w:r>
-      <w:r>
-        <w:rPr>
-          <w:rFonts w:eastAsia="AR PL SungtiL GB" w:cs="Lohit Devanagari" w:ascii="Linux Libertine Display O" w:hAnsi="Linux Libertine Display O"/>
-          <w:b w:val="false"/>
-          <w:bCs w:val="false"/>
-          <w:i w:val="false"/>
-          <w:caps w:val="false"/>
-          <w:smallCaps w:val="false"/>
-          <w:strike w:val="false"/>
-          <w:dstrike w:val="false"/>
-          <w:color w:val="000000"/>
-          <w:kern w:val="2"/>
-          <w:sz w:val="22"/>
-          <w:szCs w:val="22"/>
-          <w:u w:val="none"/>
-          <w:effect w:val="none"/>
-          <w:lang w:val="en-US" w:eastAsia="zh-CN" w:bidi="hi-IN"/>
-        </w:rPr>
-        <w:t>your</w:t>
-      </w:r>
-      <w:r>
-        <w:rPr>
-          <w:rFonts w:eastAsia="AR PL SungtiL GB" w:cs="Lohit Devanagari" w:ascii="Linux Libertine Display O" w:hAnsi="Linux Libertine Display O"/>
-          <w:b w:val="false"/>
-          <w:bCs w:val="false"/>
-          <w:i w:val="false"/>
-          <w:caps w:val="false"/>
-          <w:smallCaps w:val="false"/>
-          <w:strike w:val="false"/>
-          <w:dstrike w:val="false"/>
-          <w:color w:val="000000"/>
-          <w:kern w:val="2"/>
-          <w:sz w:val="22"/>
-          <w:szCs w:val="22"/>
-          <w:u w:val="none"/>
-          <w:effect w:val="none"/>
-          <w:lang w:val="en-US" w:eastAsia="zh-CN" w:bidi="hi-IN"/>
-        </w:rPr>
-        <w:t xml:space="preserve"> exploits </w:t>
-      </w:r>
-      <w:r>
-        <w:rPr>
-          <w:rFonts w:eastAsia="AR PL SungtiL GB" w:cs="Lohit Devanagari" w:ascii="Linux Libertine Display O" w:hAnsi="Linux Libertine Display O"/>
-          <w:b w:val="false"/>
-          <w:bCs w:val="false"/>
-          <w:i w:val="false"/>
-          <w:caps w:val="false"/>
-          <w:smallCaps w:val="false"/>
-          <w:strike w:val="false"/>
-          <w:dstrike w:val="false"/>
-          <w:color w:val="000000"/>
-          <w:kern w:val="2"/>
-          <w:sz w:val="22"/>
-          <w:szCs w:val="22"/>
-          <w:u w:val="none"/>
-          <w:effect w:val="none"/>
-          <w:lang w:val="en-US" w:eastAsia="zh-CN" w:bidi="hi-IN"/>
-        </w:rPr>
-        <w:t>briefly</w:t>
-      </w:r>
-      <w:r>
-        <w:rPr>
-          <w:rFonts w:eastAsia="AR PL SungtiL GB" w:cs="Lohit Devanagari" w:ascii="Linux Libertine Display O" w:hAnsi="Linux Libertine Display O"/>
-          <w:b w:val="false"/>
-          <w:bCs w:val="false"/>
-          <w:i w:val="false"/>
-          <w:caps w:val="false"/>
-          <w:smallCaps w:val="false"/>
-          <w:strike w:val="false"/>
-          <w:dstrike w:val="false"/>
-          <w:color w:val="000000"/>
-          <w:kern w:val="2"/>
-          <w:sz w:val="22"/>
-          <w:szCs w:val="22"/>
-          <w:u w:val="none"/>
-          <w:effect w:val="none"/>
-          <w:lang w:val="en-US" w:eastAsia="zh-CN" w:bidi="hi-IN"/>
-        </w:rPr>
-        <w:t>.</w:t>
+        <w:t xml:space="preserve"> shellcode. Take screenshots. Explain your exploits briefly.</w:t>
       </w:r>
     </w:p>
     <w:p>
@@ -1169,87 +1043,122 @@
           <w:effect w:val="none"/>
           <w:lang w:val="en-US" w:eastAsia="zh-CN" w:bidi="hi-IN"/>
         </w:rPr>
-        <w:t xml:space="preserve"> shellcode presented in the slides. Please include your shellcode here. Take screenshots. Explain </w:t>
-      </w:r>
-      <w:r>
-        <w:rPr>
-          <w:rFonts w:eastAsia="AR PL SungtiL GB" w:cs="Lohit Devanagari" w:ascii="Linux Libertine Display O" w:hAnsi="Linux Libertine Display O"/>
-          <w:b w:val="false"/>
-          <w:bCs w:val="false"/>
-          <w:i w:val="false"/>
-          <w:caps w:val="false"/>
-          <w:smallCaps w:val="false"/>
-          <w:strike w:val="false"/>
-          <w:dstrike w:val="false"/>
-          <w:color w:val="000000"/>
-          <w:kern w:val="2"/>
-          <w:sz w:val="22"/>
-          <w:szCs w:val="22"/>
-          <w:u w:val="none"/>
-          <w:effect w:val="none"/>
-          <w:lang w:val="en-US" w:eastAsia="zh-CN" w:bidi="hi-IN"/>
-        </w:rPr>
-        <w:t>your</w:t>
-      </w:r>
-      <w:r>
-        <w:rPr>
-          <w:rFonts w:eastAsia="AR PL SungtiL GB" w:cs="Lohit Devanagari" w:ascii="Linux Libertine Display O" w:hAnsi="Linux Libertine Display O"/>
-          <w:b w:val="false"/>
-          <w:bCs w:val="false"/>
-          <w:i w:val="false"/>
-          <w:caps w:val="false"/>
-          <w:smallCaps w:val="false"/>
-          <w:strike w:val="false"/>
-          <w:dstrike w:val="false"/>
-          <w:color w:val="000000"/>
-          <w:kern w:val="2"/>
-          <w:sz w:val="22"/>
-          <w:szCs w:val="22"/>
-          <w:u w:val="none"/>
-          <w:effect w:val="none"/>
-          <w:lang w:val="en-US" w:eastAsia="zh-CN" w:bidi="hi-IN"/>
-        </w:rPr>
-        <w:t xml:space="preserve"> exploits </w:t>
-      </w:r>
-      <w:r>
-        <w:rPr>
-          <w:rFonts w:eastAsia="AR PL SungtiL GB" w:cs="Lohit Devanagari" w:ascii="Linux Libertine Display O" w:hAnsi="Linux Libertine Display O"/>
-          <w:b w:val="false"/>
-          <w:bCs w:val="false"/>
-          <w:i w:val="false"/>
-          <w:caps w:val="false"/>
-          <w:smallCaps w:val="false"/>
-          <w:strike w:val="false"/>
-          <w:dstrike w:val="false"/>
-          <w:color w:val="000000"/>
-          <w:kern w:val="2"/>
-          <w:sz w:val="22"/>
-          <w:szCs w:val="22"/>
-          <w:u w:val="none"/>
-          <w:effect w:val="none"/>
-          <w:lang w:val="en-US" w:eastAsia="zh-CN" w:bidi="hi-IN"/>
-        </w:rPr>
-        <w:t>briefly</w:t>
-      </w:r>
-      <w:r>
-        <w:rPr>
-          <w:rFonts w:eastAsia="AR PL SungtiL GB" w:cs="Lohit Devanagari" w:ascii="Linux Libertine Display O" w:hAnsi="Linux Libertine Display O"/>
-          <w:b w:val="false"/>
-          <w:bCs w:val="false"/>
-          <w:i w:val="false"/>
-          <w:caps w:val="false"/>
-          <w:smallCaps w:val="false"/>
-          <w:strike w:val="false"/>
-          <w:dstrike w:val="false"/>
-          <w:color w:val="000000"/>
-          <w:kern w:val="2"/>
-          <w:sz w:val="22"/>
-          <w:szCs w:val="22"/>
-          <w:u w:val="none"/>
-          <w:effect w:val="none"/>
-          <w:lang w:val="en-US" w:eastAsia="zh-CN" w:bidi="hi-IN"/>
-        </w:rPr>
-        <w:t>. What is the password for behemoth2?</w:t>
+        <w:t xml:space="preserve"> shellcode presented in the slides. Please include your shellcode here. Take screenshots. Explain your exploits briefly. What is the password for behemoth2?</w:t>
+      </w:r>
+    </w:p>
+    <w:p>
+      <w:pPr>
+        <w:pStyle w:val="TextBody"/>
+        <w:spacing w:before="0" w:after="140"/>
+        <w:contextualSpacing/>
+        <w:jc w:val="left"/>
+        <w:rPr>
+          <w:rFonts w:ascii="Linux Libertine Display O" w:hAnsi="Linux Libertine Display O" w:eastAsia="AR PL SungtiL GB" w:cs="Lohit Devanagari"/>
+          <w:b w:val="false"/>
+          <w:b w:val="false"/>
+          <w:bCs w:val="false"/>
+          <w:i w:val="false"/>
+          <w:i w:val="false"/>
+          <w:caps w:val="false"/>
+          <w:smallCaps w:val="false"/>
+          <w:strike w:val="false"/>
+          <w:dstrike w:val="false"/>
+          <w:color w:val="000000"/>
+          <w:kern w:val="2"/>
+          <w:sz w:val="22"/>
+          <w:szCs w:val="22"/>
+          <w:u w:val="none"/>
+          <w:effect w:val="none"/>
+          <w:lang w:val="en-US" w:eastAsia="zh-CN" w:bidi="hi-IN"/>
+        </w:rPr>
+      </w:pPr>
+      <w:r>
+        <w:rPr>
+          <w:rFonts w:eastAsia="AR PL SungtiL GB" w:cs="Lohit Devanagari" w:ascii="Linux Libertine Display O" w:hAnsi="Linux Libertine Display O"/>
+          <w:b w:val="false"/>
+          <w:bCs w:val="false"/>
+          <w:i w:val="false"/>
+          <w:caps w:val="false"/>
+          <w:smallCaps w:val="false"/>
+          <w:strike w:val="false"/>
+          <w:dstrike w:val="false"/>
+          <w:color w:val="000000"/>
+          <w:kern w:val="2"/>
+          <w:sz w:val="22"/>
+          <w:szCs w:val="22"/>
+          <w:u w:val="none"/>
+          <w:effect w:val="none"/>
+          <w:lang w:val="en-US" w:eastAsia="zh-CN" w:bidi="hi-IN"/>
+        </w:rPr>
+      </w:r>
+    </w:p>
+    <w:p>
+      <w:pPr>
+        <w:pStyle w:val="TextBody"/>
+        <w:spacing w:before="0" w:after="140"/>
+        <w:contextualSpacing/>
+        <w:jc w:val="left"/>
+        <w:rPr>
+          <w:rFonts w:ascii="Linux Libertine Display O" w:hAnsi="Linux Libertine Display O" w:eastAsia="AR PL SungtiL GB" w:cs="Lohit Devanagari"/>
+          <w:b w:val="false"/>
+          <w:b w:val="false"/>
+          <w:bCs w:val="false"/>
+          <w:i w:val="false"/>
+          <w:i w:val="false"/>
+          <w:caps w:val="false"/>
+          <w:smallCaps w:val="false"/>
+          <w:strike w:val="false"/>
+          <w:dstrike w:val="false"/>
+          <w:color w:val="000000"/>
+          <w:kern w:val="2"/>
+          <w:sz w:val="22"/>
+          <w:szCs w:val="22"/>
+          <w:u w:val="none"/>
+          <w:effect w:val="none"/>
+          <w:lang w:val="en-US" w:eastAsia="zh-CN" w:bidi="hi-IN"/>
+        </w:rPr>
+      </w:pPr>
+      <w:r>
+        <w:rPr>
+          <w:rFonts w:eastAsia="AR PL SungtiL GB" w:cs="Lohit Devanagari" w:ascii="Linux Libertine Display O" w:hAnsi="Linux Libertine Display O"/>
+          <w:b w:val="false"/>
+          <w:bCs w:val="false"/>
+          <w:i w:val="false"/>
+          <w:caps w:val="false"/>
+          <w:smallCaps w:val="false"/>
+          <w:strike w:val="false"/>
+          <w:dstrike w:val="false"/>
+          <w:color w:val="000000"/>
+          <w:kern w:val="2"/>
+          <w:sz w:val="22"/>
+          <w:szCs w:val="22"/>
+          <w:u w:val="none"/>
+          <w:effect w:val="none"/>
+          <w:lang w:val="en-US" w:eastAsia="zh-CN" w:bidi="hi-IN"/>
+        </w:rPr>
+        <w:t xml:space="preserve">[9 points] </w:t>
+      </w:r>
+      <w:bookmarkStart w:id="1" w:name="docs-internal-guid-afbc3d84-7fff-1370-71"/>
+      <w:bookmarkEnd w:id="1"/>
+      <w:r>
+        <w:rPr>
+          <w:rFonts w:eastAsia="AR PL SungtiL GB" w:cs="Lohit Devanagari" w:ascii="Linux Libertine Display O" w:hAnsi="Linux Libertine Display O"/>
+          <w:b w:val="false"/>
+          <w:bCs w:val="false"/>
+          <w:i w:val="false"/>
+          <w:caps w:val="false"/>
+          <w:smallCaps w:val="false"/>
+          <w:strike w:val="false"/>
+          <w:dstrike w:val="false"/>
+          <w:color w:val="000000"/>
+          <w:kern w:val="2"/>
+          <w:sz w:val="22"/>
+          <w:szCs w:val="22"/>
+          <w:u w:val="none"/>
+          <w:effect w:val="none"/>
+          <w:lang w:val="en-US" w:eastAsia="zh-CN" w:bidi="hi-IN"/>
+        </w:rPr>
+        <w:t>Task 4: Use buffer overflow to crack crackme4 32bit. You MUST return to the begging of the function “void printsecret()” and let it print out the secret. Briefly describe how you crack this program. Take screenshots. Explain your exploits briefly.</w:t>
       </w:r>
     </w:p>
     <w:p>
@@ -1364,167 +1273,7 @@
           <w:effect w:val="none"/>
           <w:lang w:val="en-US" w:eastAsia="zh-CN" w:bidi="hi-IN"/>
         </w:rPr>
-        <w:t xml:space="preserve">Task 4: Use buffer overflow to crack crackme4 32bit. You </w:t>
-      </w:r>
-      <w:r>
-        <w:rPr>
-          <w:rFonts w:eastAsia="AR PL SungtiL GB" w:cs="Lohit Devanagari" w:ascii="Linux Libertine Display O" w:hAnsi="Linux Libertine Display O"/>
-          <w:b w:val="false"/>
-          <w:bCs w:val="false"/>
-          <w:i w:val="false"/>
-          <w:caps w:val="false"/>
-          <w:smallCaps w:val="false"/>
-          <w:strike w:val="false"/>
-          <w:dstrike w:val="false"/>
-          <w:color w:val="000000"/>
-          <w:kern w:val="2"/>
-          <w:sz w:val="22"/>
-          <w:szCs w:val="22"/>
-          <w:u w:val="none"/>
-          <w:effect w:val="none"/>
-          <w:lang w:val="en-US" w:eastAsia="zh-CN" w:bidi="hi-IN"/>
-        </w:rPr>
-        <w:t>MUST</w:t>
-      </w:r>
-      <w:r>
-        <w:rPr>
-          <w:rFonts w:eastAsia="AR PL SungtiL GB" w:cs="Lohit Devanagari" w:ascii="Linux Libertine Display O" w:hAnsi="Linux Libertine Display O"/>
-          <w:b w:val="false"/>
-          <w:bCs w:val="false"/>
-          <w:i w:val="false"/>
-          <w:caps w:val="false"/>
-          <w:smallCaps w:val="false"/>
-          <w:strike w:val="false"/>
-          <w:dstrike w:val="false"/>
-          <w:color w:val="000000"/>
-          <w:kern w:val="2"/>
-          <w:sz w:val="22"/>
-          <w:szCs w:val="22"/>
-          <w:u w:val="none"/>
-          <w:effect w:val="none"/>
-          <w:lang w:val="en-US" w:eastAsia="zh-CN" w:bidi="hi-IN"/>
-        </w:rPr>
-        <w:t xml:space="preserve"> return to </w:t>
-      </w:r>
-      <w:r>
-        <w:rPr>
-          <w:rFonts w:eastAsia="AR PL SungtiL GB" w:cs="Lohit Devanagari" w:ascii="Linux Libertine Display O" w:hAnsi="Linux Libertine Display O"/>
-          <w:b w:val="false"/>
-          <w:bCs w:val="false"/>
-          <w:i w:val="false"/>
-          <w:caps w:val="false"/>
-          <w:smallCaps w:val="false"/>
-          <w:strike w:val="false"/>
-          <w:dstrike w:val="false"/>
-          <w:color w:val="000000"/>
-          <w:kern w:val="2"/>
-          <w:sz w:val="22"/>
-          <w:szCs w:val="22"/>
-          <w:u w:val="none"/>
-          <w:effect w:val="none"/>
-          <w:lang w:val="en-US" w:eastAsia="zh-CN" w:bidi="hi-IN"/>
-        </w:rPr>
-        <w:t xml:space="preserve">the begging of the </w:t>
-      </w:r>
-      <w:r>
-        <w:rPr>
-          <w:rFonts w:eastAsia="AR PL SungtiL GB" w:cs="Lohit Devanagari" w:ascii="Linux Libertine Display O" w:hAnsi="Linux Libertine Display O"/>
-          <w:b w:val="false"/>
-          <w:bCs w:val="false"/>
-          <w:i w:val="false"/>
-          <w:caps w:val="false"/>
-          <w:smallCaps w:val="false"/>
-          <w:strike w:val="false"/>
-          <w:dstrike w:val="false"/>
-          <w:color w:val="000000"/>
-          <w:kern w:val="2"/>
-          <w:sz w:val="22"/>
-          <w:szCs w:val="22"/>
-          <w:u w:val="none"/>
-          <w:effect w:val="none"/>
-          <w:lang w:val="en-US" w:eastAsia="zh-CN" w:bidi="hi-IN"/>
-        </w:rPr>
-        <w:t xml:space="preserve">function “void printsecret()” and let it print out the secret. Briefly describe how you crack this program. Take screenshots. Explain </w:t>
-      </w:r>
-      <w:r>
-        <w:rPr>
-          <w:rFonts w:eastAsia="AR PL SungtiL GB" w:cs="Lohit Devanagari" w:ascii="Linux Libertine Display O" w:hAnsi="Linux Libertine Display O"/>
-          <w:b w:val="false"/>
-          <w:bCs w:val="false"/>
-          <w:i w:val="false"/>
-          <w:caps w:val="false"/>
-          <w:smallCaps w:val="false"/>
-          <w:strike w:val="false"/>
-          <w:dstrike w:val="false"/>
-          <w:color w:val="000000"/>
-          <w:kern w:val="2"/>
-          <w:sz w:val="22"/>
-          <w:szCs w:val="22"/>
-          <w:u w:val="none"/>
-          <w:effect w:val="none"/>
-          <w:lang w:val="en-US" w:eastAsia="zh-CN" w:bidi="hi-IN"/>
-        </w:rPr>
-        <w:t>your</w:t>
-      </w:r>
-      <w:r>
-        <w:rPr>
-          <w:rFonts w:eastAsia="AR PL SungtiL GB" w:cs="Lohit Devanagari" w:ascii="Linux Libertine Display O" w:hAnsi="Linux Libertine Display O"/>
-          <w:b w:val="false"/>
-          <w:bCs w:val="false"/>
-          <w:i w:val="false"/>
-          <w:caps w:val="false"/>
-          <w:smallCaps w:val="false"/>
-          <w:strike w:val="false"/>
-          <w:dstrike w:val="false"/>
-          <w:color w:val="000000"/>
-          <w:kern w:val="2"/>
-          <w:sz w:val="22"/>
-          <w:szCs w:val="22"/>
-          <w:u w:val="none"/>
-          <w:effect w:val="none"/>
-          <w:lang w:val="en-US" w:eastAsia="zh-CN" w:bidi="hi-IN"/>
-        </w:rPr>
-        <w:t xml:space="preserve"> exploits </w:t>
-      </w:r>
-      <w:r>
-        <w:rPr>
-          <w:rFonts w:eastAsia="AR PL SungtiL GB" w:cs="Lohit Devanagari" w:ascii="Linux Libertine Display O" w:hAnsi="Linux Libertine Display O"/>
-          <w:b w:val="false"/>
-          <w:bCs w:val="false"/>
-          <w:i w:val="false"/>
-          <w:caps w:val="false"/>
-          <w:smallCaps w:val="false"/>
-          <w:strike w:val="false"/>
-          <w:dstrike w:val="false"/>
-          <w:color w:val="000000"/>
-          <w:kern w:val="2"/>
-          <w:sz w:val="22"/>
-          <w:szCs w:val="22"/>
-          <w:u w:val="none"/>
-          <w:effect w:val="none"/>
-          <w:lang w:val="en-US" w:eastAsia="zh-CN" w:bidi="hi-IN"/>
-        </w:rPr>
-        <w:t>briefly</w:t>
-      </w:r>
-      <w:r>
-        <w:rPr>
-          <w:rFonts w:eastAsia="AR PL SungtiL GB" w:cs="Lohit Devanagari" w:ascii="Linux Libertine Display O" w:hAnsi="Linux Libertine Display O"/>
-          <w:b w:val="false"/>
-          <w:bCs w:val="false"/>
-          <w:i w:val="false"/>
-          <w:caps w:val="false"/>
-          <w:smallCaps w:val="false"/>
-          <w:strike w:val="false"/>
-          <w:dstrike w:val="false"/>
-          <w:color w:val="000000"/>
-          <w:kern w:val="2"/>
-          <w:sz w:val="22"/>
-          <w:szCs w:val="22"/>
-          <w:u w:val="none"/>
-          <w:effect w:val="none"/>
-          <w:lang w:val="en-US" w:eastAsia="zh-CN" w:bidi="hi-IN"/>
-        </w:rPr>
-        <w:t>.</w:t>
+        <w:t>Task 5: Use buffer overflow to crack crackme4 64bit. You CAN return to anywhere in the address space and capture the flag. Take screenshots. Explain your exploits briefly.</w:t>
       </w:r>
     </w:p>
     <w:p>
@@ -1617,7 +1366,7 @@
           <w:effect w:val="none"/>
           <w:lang w:val="en-US" w:eastAsia="zh-CN" w:bidi="hi-IN"/>
         </w:rPr>
-        <w:t xml:space="preserve">[9 points] </w:t>
+        <w:t xml:space="preserve">[Bonus 15 points] </w:t>
       </w:r>
       <w:bookmarkStart w:id="3" w:name="docs-internal-guid-afbc3d84-7fff-1370-71"/>
       <w:bookmarkEnd w:id="3"/>
@@ -1639,287 +1388,7 @@
           <w:effect w:val="none"/>
           <w:lang w:val="en-US" w:eastAsia="zh-CN" w:bidi="hi-IN"/>
         </w:rPr>
-        <w:t xml:space="preserve">Task 5: Use buffer overflow to crack crackme4 64bit. You </w:t>
-      </w:r>
-      <w:r>
-        <w:rPr>
-          <w:rFonts w:eastAsia="AR PL SungtiL GB" w:cs="Lohit Devanagari" w:ascii="Linux Libertine Display O" w:hAnsi="Linux Libertine Display O"/>
-          <w:b w:val="false"/>
-          <w:bCs w:val="false"/>
-          <w:i w:val="false"/>
-          <w:caps w:val="false"/>
-          <w:smallCaps w:val="false"/>
-          <w:strike w:val="false"/>
-          <w:dstrike w:val="false"/>
-          <w:color w:val="000000"/>
-          <w:kern w:val="2"/>
-          <w:sz w:val="22"/>
-          <w:szCs w:val="22"/>
-          <w:u w:val="none"/>
-          <w:effect w:val="none"/>
-          <w:lang w:val="en-US" w:eastAsia="zh-CN" w:bidi="hi-IN"/>
-        </w:rPr>
-        <w:t>CAN</w:t>
-      </w:r>
-      <w:r>
-        <w:rPr>
-          <w:rFonts w:eastAsia="AR PL SungtiL GB" w:cs="Lohit Devanagari" w:ascii="Linux Libertine Display O" w:hAnsi="Linux Libertine Display O"/>
-          <w:b w:val="false"/>
-          <w:bCs w:val="false"/>
-          <w:i w:val="false"/>
-          <w:caps w:val="false"/>
-          <w:smallCaps w:val="false"/>
-          <w:strike w:val="false"/>
-          <w:dstrike w:val="false"/>
-          <w:color w:val="000000"/>
-          <w:kern w:val="2"/>
-          <w:sz w:val="22"/>
-          <w:szCs w:val="22"/>
-          <w:u w:val="none"/>
-          <w:effect w:val="none"/>
-          <w:lang w:val="en-US" w:eastAsia="zh-CN" w:bidi="hi-IN"/>
-        </w:rPr>
-        <w:t xml:space="preserve"> return to </w:t>
-      </w:r>
-      <w:r>
-        <w:rPr>
-          <w:rFonts w:eastAsia="AR PL SungtiL GB" w:cs="Lohit Devanagari" w:ascii="Linux Libertine Display O" w:hAnsi="Linux Libertine Display O"/>
-          <w:b w:val="false"/>
-          <w:bCs w:val="false"/>
-          <w:i w:val="false"/>
-          <w:caps w:val="false"/>
-          <w:smallCaps w:val="false"/>
-          <w:strike w:val="false"/>
-          <w:dstrike w:val="false"/>
-          <w:color w:val="000000"/>
-          <w:kern w:val="2"/>
-          <w:sz w:val="22"/>
-          <w:szCs w:val="22"/>
-          <w:u w:val="none"/>
-          <w:effect w:val="none"/>
-          <w:lang w:val="en-US" w:eastAsia="zh-CN" w:bidi="hi-IN"/>
-        </w:rPr>
-        <w:t>anywhere</w:t>
-      </w:r>
-      <w:r>
-        <w:rPr>
-          <w:rFonts w:eastAsia="AR PL SungtiL GB" w:cs="Lohit Devanagari" w:ascii="Linux Libertine Display O" w:hAnsi="Linux Libertine Display O"/>
-          <w:b w:val="false"/>
-          <w:bCs w:val="false"/>
-          <w:i w:val="false"/>
-          <w:caps w:val="false"/>
-          <w:smallCaps w:val="false"/>
-          <w:strike w:val="false"/>
-          <w:dstrike w:val="false"/>
-          <w:color w:val="000000"/>
-          <w:kern w:val="2"/>
-          <w:sz w:val="22"/>
-          <w:szCs w:val="22"/>
-          <w:u w:val="none"/>
-          <w:effect w:val="none"/>
-          <w:lang w:val="en-US" w:eastAsia="zh-CN" w:bidi="hi-IN"/>
-        </w:rPr>
-        <w:t xml:space="preserve"> </w:t>
-      </w:r>
-      <w:r>
-        <w:rPr>
-          <w:rFonts w:eastAsia="AR PL SungtiL GB" w:cs="Lohit Devanagari" w:ascii="Linux Libertine Display O" w:hAnsi="Linux Libertine Display O"/>
-          <w:b w:val="false"/>
-          <w:bCs w:val="false"/>
-          <w:i w:val="false"/>
-          <w:caps w:val="false"/>
-          <w:smallCaps w:val="false"/>
-          <w:strike w:val="false"/>
-          <w:dstrike w:val="false"/>
-          <w:color w:val="000000"/>
-          <w:kern w:val="2"/>
-          <w:sz w:val="22"/>
-          <w:szCs w:val="22"/>
-          <w:u w:val="none"/>
-          <w:effect w:val="none"/>
-          <w:lang w:val="en-US" w:eastAsia="zh-CN" w:bidi="hi-IN"/>
-        </w:rPr>
-        <w:t>in the address space</w:t>
-      </w:r>
-      <w:r>
-        <w:rPr>
-          <w:rFonts w:eastAsia="AR PL SungtiL GB" w:cs="Lohit Devanagari" w:ascii="Linux Libertine Display O" w:hAnsi="Linux Libertine Display O"/>
-          <w:b w:val="false"/>
-          <w:bCs w:val="false"/>
-          <w:i w:val="false"/>
-          <w:caps w:val="false"/>
-          <w:smallCaps w:val="false"/>
-          <w:strike w:val="false"/>
-          <w:dstrike w:val="false"/>
-          <w:color w:val="000000"/>
-          <w:kern w:val="2"/>
-          <w:sz w:val="22"/>
-          <w:szCs w:val="22"/>
-          <w:u w:val="none"/>
-          <w:effect w:val="none"/>
-          <w:lang w:val="en-US" w:eastAsia="zh-CN" w:bidi="hi-IN"/>
-        </w:rPr>
-        <w:t xml:space="preserve"> and </w:t>
-      </w:r>
-      <w:r>
-        <w:rPr>
-          <w:rFonts w:eastAsia="AR PL SungtiL GB" w:cs="Lohit Devanagari" w:ascii="Linux Libertine Display O" w:hAnsi="Linux Libertine Display O"/>
-          <w:b w:val="false"/>
-          <w:bCs w:val="false"/>
-          <w:i w:val="false"/>
-          <w:caps w:val="false"/>
-          <w:smallCaps w:val="false"/>
-          <w:strike w:val="false"/>
-          <w:dstrike w:val="false"/>
-          <w:color w:val="000000"/>
-          <w:kern w:val="2"/>
-          <w:sz w:val="22"/>
-          <w:szCs w:val="22"/>
-          <w:u w:val="none"/>
-          <w:effect w:val="none"/>
-          <w:lang w:val="en-US" w:eastAsia="zh-CN" w:bidi="hi-IN"/>
-        </w:rPr>
-        <w:t>capture</w:t>
-      </w:r>
-      <w:r>
-        <w:rPr>
-          <w:rFonts w:eastAsia="AR PL SungtiL GB" w:cs="Lohit Devanagari" w:ascii="Linux Libertine Display O" w:hAnsi="Linux Libertine Display O"/>
-          <w:b w:val="false"/>
-          <w:bCs w:val="false"/>
-          <w:i w:val="false"/>
-          <w:caps w:val="false"/>
-          <w:smallCaps w:val="false"/>
-          <w:strike w:val="false"/>
-          <w:dstrike w:val="false"/>
-          <w:color w:val="000000"/>
-          <w:kern w:val="2"/>
-          <w:sz w:val="22"/>
-          <w:szCs w:val="22"/>
-          <w:u w:val="none"/>
-          <w:effect w:val="none"/>
-          <w:lang w:val="en-US" w:eastAsia="zh-CN" w:bidi="hi-IN"/>
-        </w:rPr>
-        <w:t xml:space="preserve"> the </w:t>
-      </w:r>
-      <w:r>
-        <w:rPr>
-          <w:rFonts w:eastAsia="AR PL SungtiL GB" w:cs="Lohit Devanagari" w:ascii="Linux Libertine Display O" w:hAnsi="Linux Libertine Display O"/>
-          <w:b w:val="false"/>
-          <w:bCs w:val="false"/>
-          <w:i w:val="false"/>
-          <w:caps w:val="false"/>
-          <w:smallCaps w:val="false"/>
-          <w:strike w:val="false"/>
-          <w:dstrike w:val="false"/>
-          <w:color w:val="000000"/>
-          <w:kern w:val="2"/>
-          <w:sz w:val="22"/>
-          <w:szCs w:val="22"/>
-          <w:u w:val="none"/>
-          <w:effect w:val="none"/>
-          <w:lang w:val="en-US" w:eastAsia="zh-CN" w:bidi="hi-IN"/>
-        </w:rPr>
-        <w:t>flag</w:t>
-      </w:r>
-      <w:r>
-        <w:rPr>
-          <w:rFonts w:eastAsia="AR PL SungtiL GB" w:cs="Lohit Devanagari" w:ascii="Linux Libertine Display O" w:hAnsi="Linux Libertine Display O"/>
-          <w:b w:val="false"/>
-          <w:bCs w:val="false"/>
-          <w:i w:val="false"/>
-          <w:caps w:val="false"/>
-          <w:smallCaps w:val="false"/>
-          <w:strike w:val="false"/>
-          <w:dstrike w:val="false"/>
-          <w:color w:val="000000"/>
-          <w:kern w:val="2"/>
-          <w:sz w:val="22"/>
-          <w:szCs w:val="22"/>
-          <w:u w:val="none"/>
-          <w:effect w:val="none"/>
-          <w:lang w:val="en-US" w:eastAsia="zh-CN" w:bidi="hi-IN"/>
-        </w:rPr>
-        <w:t xml:space="preserve">. Take screenshots. Explain </w:t>
-      </w:r>
-      <w:r>
-        <w:rPr>
-          <w:rFonts w:eastAsia="AR PL SungtiL GB" w:cs="Lohit Devanagari" w:ascii="Linux Libertine Display O" w:hAnsi="Linux Libertine Display O"/>
-          <w:b w:val="false"/>
-          <w:bCs w:val="false"/>
-          <w:i w:val="false"/>
-          <w:caps w:val="false"/>
-          <w:smallCaps w:val="false"/>
-          <w:strike w:val="false"/>
-          <w:dstrike w:val="false"/>
-          <w:color w:val="000000"/>
-          <w:kern w:val="2"/>
-          <w:sz w:val="22"/>
-          <w:szCs w:val="22"/>
-          <w:u w:val="none"/>
-          <w:effect w:val="none"/>
-          <w:lang w:val="en-US" w:eastAsia="zh-CN" w:bidi="hi-IN"/>
-        </w:rPr>
-        <w:t>your</w:t>
-      </w:r>
-      <w:r>
-        <w:rPr>
-          <w:rFonts w:eastAsia="AR PL SungtiL GB" w:cs="Lohit Devanagari" w:ascii="Linux Libertine Display O" w:hAnsi="Linux Libertine Display O"/>
-          <w:b w:val="false"/>
-          <w:bCs w:val="false"/>
-          <w:i w:val="false"/>
-          <w:caps w:val="false"/>
-          <w:smallCaps w:val="false"/>
-          <w:strike w:val="false"/>
-          <w:dstrike w:val="false"/>
-          <w:color w:val="000000"/>
-          <w:kern w:val="2"/>
-          <w:sz w:val="22"/>
-          <w:szCs w:val="22"/>
-          <w:u w:val="none"/>
-          <w:effect w:val="none"/>
-          <w:lang w:val="en-US" w:eastAsia="zh-CN" w:bidi="hi-IN"/>
-        </w:rPr>
-        <w:t xml:space="preserve"> exploits </w:t>
-      </w:r>
-      <w:r>
-        <w:rPr>
-          <w:rFonts w:eastAsia="AR PL SungtiL GB" w:cs="Lohit Devanagari" w:ascii="Linux Libertine Display O" w:hAnsi="Linux Libertine Display O"/>
-          <w:b w:val="false"/>
-          <w:bCs w:val="false"/>
-          <w:i w:val="false"/>
-          <w:caps w:val="false"/>
-          <w:smallCaps w:val="false"/>
-          <w:strike w:val="false"/>
-          <w:dstrike w:val="false"/>
-          <w:color w:val="000000"/>
-          <w:kern w:val="2"/>
-          <w:sz w:val="22"/>
-          <w:szCs w:val="22"/>
-          <w:u w:val="none"/>
-          <w:effect w:val="none"/>
-          <w:lang w:val="en-US" w:eastAsia="zh-CN" w:bidi="hi-IN"/>
-        </w:rPr>
-        <w:t>briefly</w:t>
-      </w:r>
-      <w:r>
-        <w:rPr>
-          <w:rFonts w:eastAsia="AR PL SungtiL GB" w:cs="Lohit Devanagari" w:ascii="Linux Libertine Display O" w:hAnsi="Linux Libertine Display O"/>
-          <w:b w:val="false"/>
-          <w:bCs w:val="false"/>
-          <w:i w:val="false"/>
-          <w:caps w:val="false"/>
-          <w:smallCaps w:val="false"/>
-          <w:strike w:val="false"/>
-          <w:dstrike w:val="false"/>
-          <w:color w:val="000000"/>
-          <w:kern w:val="2"/>
-          <w:sz w:val="22"/>
-          <w:szCs w:val="22"/>
-          <w:u w:val="none"/>
-          <w:effect w:val="none"/>
-          <w:lang w:val="en-US" w:eastAsia="zh-CN" w:bidi="hi-IN"/>
-        </w:rPr>
-        <w:t>.</w:t>
+        <w:t>Task 6: Use buffer overflow to crack crackme4h 32bit. You are suppose to return to function “void printsecret()” and let it print out the secret. Take screenshots. Explain your exploits briefly.</w:t>
       </w:r>
     </w:p>
     <w:p>
@@ -1949,23 +1418,7 @@
         </w:rPr>
       </w:pPr>
       <w:r>
-        <w:rPr>
-          <w:rFonts w:eastAsia="AR PL SungtiL GB" w:cs="Lohit Devanagari" w:ascii="Linux Libertine Display O" w:hAnsi="Linux Libertine Display O"/>
-          <w:b w:val="false"/>
-          <w:bCs w:val="false"/>
-          <w:i w:val="false"/>
-          <w:caps w:val="false"/>
-          <w:smallCaps w:val="false"/>
-          <w:strike w:val="false"/>
-          <w:dstrike w:val="false"/>
-          <w:color w:val="000000"/>
-          <w:kern w:val="2"/>
-          <w:sz w:val="22"/>
-          <w:szCs w:val="22"/>
-          <w:u w:val="none"/>
-          <w:effect w:val="none"/>
-          <w:lang w:val="en-US" w:eastAsia="zh-CN" w:bidi="hi-IN"/>
-        </w:rPr>
+        <w:rPr/>
       </w:r>
     </w:p>
     <w:p>
@@ -2012,109 +1465,7 @@
           <w:effect w:val="none"/>
           <w:lang w:val="en-US" w:eastAsia="zh-CN" w:bidi="hi-IN"/>
         </w:rPr>
-        <w:t xml:space="preserve">[Bonus 15 points] </w:t>
-      </w:r>
-      <w:bookmarkStart w:id="4" w:name="docs-internal-guid-afbc3d84-7fff-1370-71"/>
-      <w:bookmarkEnd w:id="4"/>
-      <w:r>
-        <w:rPr>
-          <w:rFonts w:eastAsia="AR PL SungtiL GB" w:cs="Lohit Devanagari" w:ascii="Linux Libertine Display O" w:hAnsi="Linux Libertine Display O"/>
-          <w:b w:val="false"/>
-          <w:bCs w:val="false"/>
-          <w:i w:val="false"/>
-          <w:caps w:val="false"/>
-          <w:smallCaps w:val="false"/>
-          <w:strike w:val="false"/>
-          <w:dstrike w:val="false"/>
-          <w:color w:val="000000"/>
-          <w:kern w:val="2"/>
-          <w:sz w:val="22"/>
-          <w:szCs w:val="22"/>
-          <w:u w:val="none"/>
-          <w:effect w:val="none"/>
-          <w:lang w:val="en-US" w:eastAsia="zh-CN" w:bidi="hi-IN"/>
-        </w:rPr>
-        <w:t xml:space="preserve">Task 6: Use buffer overflow to crack crackme4h 32bit. You are suppose to return to function “void printsecret()” and let it print out the secret. Take screenshots. Explain </w:t>
-      </w:r>
-      <w:r>
-        <w:rPr>
-          <w:rFonts w:eastAsia="AR PL SungtiL GB" w:cs="Lohit Devanagari" w:ascii="Linux Libertine Display O" w:hAnsi="Linux Libertine Display O"/>
-          <w:b w:val="false"/>
-          <w:bCs w:val="false"/>
-          <w:i w:val="false"/>
-          <w:caps w:val="false"/>
-          <w:smallCaps w:val="false"/>
-          <w:strike w:val="false"/>
-          <w:dstrike w:val="false"/>
-          <w:color w:val="000000"/>
-          <w:kern w:val="2"/>
-          <w:sz w:val="22"/>
-          <w:szCs w:val="22"/>
-          <w:u w:val="none"/>
-          <w:effect w:val="none"/>
-          <w:lang w:val="en-US" w:eastAsia="zh-CN" w:bidi="hi-IN"/>
-        </w:rPr>
-        <w:t>your</w:t>
-      </w:r>
-      <w:r>
-        <w:rPr>
-          <w:rFonts w:eastAsia="AR PL SungtiL GB" w:cs="Lohit Devanagari" w:ascii="Linux Libertine Display O" w:hAnsi="Linux Libertine Display O"/>
-          <w:b w:val="false"/>
-          <w:bCs w:val="false"/>
-          <w:i w:val="false"/>
-          <w:caps w:val="false"/>
-          <w:smallCaps w:val="false"/>
-          <w:strike w:val="false"/>
-          <w:dstrike w:val="false"/>
-          <w:color w:val="000000"/>
-          <w:kern w:val="2"/>
-          <w:sz w:val="22"/>
-          <w:szCs w:val="22"/>
-          <w:u w:val="none"/>
-          <w:effect w:val="none"/>
-          <w:lang w:val="en-US" w:eastAsia="zh-CN" w:bidi="hi-IN"/>
-        </w:rPr>
-        <w:t xml:space="preserve"> exploits </w:t>
-      </w:r>
-      <w:r>
-        <w:rPr>
-          <w:rFonts w:eastAsia="AR PL SungtiL GB" w:cs="Lohit Devanagari" w:ascii="Linux Libertine Display O" w:hAnsi="Linux Libertine Display O"/>
-          <w:b w:val="false"/>
-          <w:bCs w:val="false"/>
-          <w:i w:val="false"/>
-          <w:caps w:val="false"/>
-          <w:smallCaps w:val="false"/>
-          <w:strike w:val="false"/>
-          <w:dstrike w:val="false"/>
-          <w:color w:val="000000"/>
-          <w:kern w:val="2"/>
-          <w:sz w:val="22"/>
-          <w:szCs w:val="22"/>
-          <w:u w:val="none"/>
-          <w:effect w:val="none"/>
-          <w:lang w:val="en-US" w:eastAsia="zh-CN" w:bidi="hi-IN"/>
-        </w:rPr>
-        <w:t>briefly</w:t>
-      </w:r>
-      <w:r>
-        <w:rPr>
-          <w:rFonts w:eastAsia="AR PL SungtiL GB" w:cs="Lohit Devanagari" w:ascii="Linux Libertine Display O" w:hAnsi="Linux Libertine Display O"/>
-          <w:b w:val="false"/>
-          <w:bCs w:val="false"/>
-          <w:i w:val="false"/>
-          <w:caps w:val="false"/>
-          <w:smallCaps w:val="false"/>
-          <w:strike w:val="false"/>
-          <w:dstrike w:val="false"/>
-          <w:color w:val="000000"/>
-          <w:kern w:val="2"/>
-          <w:sz w:val="22"/>
-          <w:szCs w:val="22"/>
-          <w:u w:val="none"/>
-          <w:effect w:val="none"/>
-          <w:lang w:val="en-US" w:eastAsia="zh-CN" w:bidi="hi-IN"/>
-        </w:rPr>
-        <w:t>.</w:t>
+        <w:t>ADD MORE RE CHALLENGES</w:t>
       </w:r>
     </w:p>
     <w:sectPr>

--- a/teaching/2024fallcy5770/hw/hw4.docx
+++ b/teaching/2024fallcy5770/hw/hw4.docx
@@ -611,7 +611,47 @@
           <w:effect w:val="none"/>
           <w:lang w:val="en-US" w:eastAsia="zh-CN" w:bidi="hi-IN"/>
         </w:rPr>
-        <w:t xml:space="preserve">[7 points] Task 1: Capture the flag of overflowret4 32-bit using two approaches. Replicate what the instructor did in class using (1) </w:t>
+        <w:t>[</w:t>
+      </w:r>
+      <w:r>
+        <w:rPr>
+          <w:rFonts w:eastAsia="AR PL SungtiL GB" w:cs="Lohit Devanagari" w:ascii="Linux Libertine Display O" w:hAnsi="Linux Libertine Display O"/>
+          <w:b w:val="false"/>
+          <w:bCs w:val="false"/>
+          <w:i w:val="false"/>
+          <w:caps w:val="false"/>
+          <w:smallCaps w:val="false"/>
+          <w:strike w:val="false"/>
+          <w:dstrike w:val="false"/>
+          <w:color w:val="000000"/>
+          <w:kern w:val="2"/>
+          <w:sz w:val="22"/>
+          <w:szCs w:val="22"/>
+          <w:u w:val="none"/>
+          <w:effect w:val="none"/>
+          <w:lang w:val="en-US" w:eastAsia="zh-CN" w:bidi="hi-IN"/>
+        </w:rPr>
+        <w:t>5</w:t>
+      </w:r>
+      <w:r>
+        <w:rPr>
+          <w:rFonts w:eastAsia="AR PL SungtiL GB" w:cs="Lohit Devanagari" w:ascii="Linux Libertine Display O" w:hAnsi="Linux Libertine Display O"/>
+          <w:b w:val="false"/>
+          <w:bCs w:val="false"/>
+          <w:i w:val="false"/>
+          <w:caps w:val="false"/>
+          <w:smallCaps w:val="false"/>
+          <w:strike w:val="false"/>
+          <w:dstrike w:val="false"/>
+          <w:color w:val="000000"/>
+          <w:kern w:val="2"/>
+          <w:sz w:val="22"/>
+          <w:szCs w:val="22"/>
+          <w:u w:val="none"/>
+          <w:effect w:val="none"/>
+          <w:lang w:val="en-US" w:eastAsia="zh-CN" w:bidi="hi-IN"/>
+        </w:rPr>
+        <w:t xml:space="preserve"> points] Task 1: Capture the flag of overflowret4 32-bit using two approaches. Replicate what the instructor did in class using (1) </w:t>
       </w:r>
       <w:r>
         <w:rPr>
@@ -786,7 +826,47 @@
           <w:effect w:val="none"/>
           <w:lang w:val="en-US" w:eastAsia="zh-CN" w:bidi="hi-IN"/>
         </w:rPr>
-        <w:t xml:space="preserve">[7 points] Task 2: Capture the flag of overflowret4 64-bit using two approaches. Replicate what the instructor did in class using (1) </w:t>
+        <w:t>[</w:t>
+      </w:r>
+      <w:r>
+        <w:rPr>
+          <w:rFonts w:eastAsia="AR PL SungtiL GB" w:cs="Lohit Devanagari" w:ascii="Linux Libertine Display O" w:hAnsi="Linux Libertine Display O"/>
+          <w:b w:val="false"/>
+          <w:bCs w:val="false"/>
+          <w:i w:val="false"/>
+          <w:caps w:val="false"/>
+          <w:smallCaps w:val="false"/>
+          <w:strike w:val="false"/>
+          <w:dstrike w:val="false"/>
+          <w:color w:val="000000"/>
+          <w:kern w:val="2"/>
+          <w:sz w:val="22"/>
+          <w:szCs w:val="22"/>
+          <w:u w:val="none"/>
+          <w:effect w:val="none"/>
+          <w:lang w:val="en-US" w:eastAsia="zh-CN" w:bidi="hi-IN"/>
+        </w:rPr>
+        <w:t>5</w:t>
+      </w:r>
+      <w:r>
+        <w:rPr>
+          <w:rFonts w:eastAsia="AR PL SungtiL GB" w:cs="Lohit Devanagari" w:ascii="Linux Libertine Display O" w:hAnsi="Linux Libertine Display O"/>
+          <w:b w:val="false"/>
+          <w:bCs w:val="false"/>
+          <w:i w:val="false"/>
+          <w:caps w:val="false"/>
+          <w:smallCaps w:val="false"/>
+          <w:strike w:val="false"/>
+          <w:dstrike w:val="false"/>
+          <w:color w:val="000000"/>
+          <w:kern w:val="2"/>
+          <w:sz w:val="22"/>
+          <w:szCs w:val="22"/>
+          <w:u w:val="none"/>
+          <w:effect w:val="none"/>
+          <w:lang w:val="en-US" w:eastAsia="zh-CN" w:bidi="hi-IN"/>
+        </w:rPr>
+        <w:t xml:space="preserve"> points] Task 2: Capture the flag of overflowret4 64-bit using two approaches. Replicate what the instructor did in class using (1) </w:t>
       </w:r>
       <w:r>
         <w:rPr>
@@ -961,89 +1041,47 @@
           <w:effect w:val="none"/>
           <w:lang w:val="en-US" w:eastAsia="zh-CN" w:bidi="hi-IN"/>
         </w:rPr>
-        <w:t xml:space="preserve">[13 points] Task 3: Finish the challenge behemoth1 on the overthewire server. You will need to modify the 32-bit </w:t>
-      </w:r>
-      <w:r>
-        <w:rPr>
-          <w:rFonts w:eastAsia="AR PL SungtiL GB" w:cs="Lohit Devanagari" w:ascii="Linux Libertine Display O" w:hAnsi="Linux Libertine Display O"/>
-          <w:b w:val="false"/>
-          <w:bCs w:val="false"/>
-          <w:i/>
-          <w:iCs/>
-          <w:caps w:val="false"/>
-          <w:smallCaps w:val="false"/>
-          <w:strike w:val="false"/>
-          <w:dstrike w:val="false"/>
-          <w:color w:val="000000"/>
-          <w:kern w:val="2"/>
-          <w:sz w:val="22"/>
-          <w:szCs w:val="22"/>
-          <w:u w:val="none"/>
-          <w:effect w:val="none"/>
-          <w:lang w:val="en-US" w:eastAsia="zh-CN" w:bidi="hi-IN"/>
-        </w:rPr>
-        <w:t>shell</w:t>
-      </w:r>
-      <w:r>
-        <w:rPr>
-          <w:rFonts w:eastAsia="AR PL SungtiL GB" w:cs="Lohit Devanagari" w:ascii="Linux Libertine Display O" w:hAnsi="Linux Libertine Display O"/>
-          <w:b w:val="false"/>
-          <w:bCs w:val="false"/>
-          <w:i w:val="false"/>
-          <w:caps w:val="false"/>
-          <w:smallCaps w:val="false"/>
-          <w:strike w:val="false"/>
-          <w:dstrike w:val="false"/>
-          <w:color w:val="000000"/>
-          <w:kern w:val="2"/>
-          <w:sz w:val="22"/>
-          <w:szCs w:val="22"/>
-          <w:u w:val="none"/>
-          <w:effect w:val="none"/>
-          <w:lang w:val="en-US" w:eastAsia="zh-CN" w:bidi="hi-IN"/>
-        </w:rPr>
-        <w:t xml:space="preserve"> or </w:t>
-      </w:r>
-      <w:r>
-        <w:rPr>
-          <w:rFonts w:eastAsia="AR PL SungtiL GB" w:cs="Lohit Devanagari" w:ascii="Linux Libertine Display O" w:hAnsi="Linux Libertine Display O"/>
-          <w:b w:val="false"/>
-          <w:bCs w:val="false"/>
-          <w:i/>
-          <w:iCs/>
-          <w:caps w:val="false"/>
-          <w:smallCaps w:val="false"/>
-          <w:strike w:val="false"/>
-          <w:dstrike w:val="false"/>
-          <w:color w:val="000000"/>
-          <w:kern w:val="2"/>
-          <w:sz w:val="22"/>
-          <w:szCs w:val="22"/>
-          <w:u w:val="none"/>
-          <w:effect w:val="none"/>
-          <w:lang w:val="en-US" w:eastAsia="zh-CN" w:bidi="hi-IN"/>
-        </w:rPr>
-        <w:t>non-shell</w:t>
-      </w:r>
-      <w:r>
-        <w:rPr>
-          <w:rFonts w:eastAsia="AR PL SungtiL GB" w:cs="Lohit Devanagari" w:ascii="Linux Libertine Display O" w:hAnsi="Linux Libertine Display O"/>
-          <w:b w:val="false"/>
-          <w:bCs w:val="false"/>
-          <w:i w:val="false"/>
-          <w:caps w:val="false"/>
-          <w:smallCaps w:val="false"/>
-          <w:strike w:val="false"/>
-          <w:dstrike w:val="false"/>
-          <w:color w:val="000000"/>
-          <w:kern w:val="2"/>
-          <w:sz w:val="22"/>
-          <w:szCs w:val="22"/>
-          <w:u w:val="none"/>
-          <w:effect w:val="none"/>
-          <w:lang w:val="en-US" w:eastAsia="zh-CN" w:bidi="hi-IN"/>
-        </w:rPr>
-        <w:t xml:space="preserve"> shellcode presented in the slides. Please include your shellcode here. Take screenshots. Explain your exploits briefly. What is the password for behemoth2?</w:t>
+        <w:t>[</w:t>
+      </w:r>
+      <w:r>
+        <w:rPr>
+          <w:rFonts w:eastAsia="AR PL SungtiL GB" w:cs="Lohit Devanagari" w:ascii="Linux Libertine Display O" w:hAnsi="Linux Libertine Display O"/>
+          <w:b w:val="false"/>
+          <w:bCs w:val="false"/>
+          <w:i w:val="false"/>
+          <w:caps w:val="false"/>
+          <w:smallCaps w:val="false"/>
+          <w:strike w:val="false"/>
+          <w:dstrike w:val="false"/>
+          <w:color w:val="000000"/>
+          <w:kern w:val="2"/>
+          <w:sz w:val="22"/>
+          <w:szCs w:val="22"/>
+          <w:u w:val="none"/>
+          <w:effect w:val="none"/>
+          <w:lang w:val="en-US" w:eastAsia="zh-CN" w:bidi="hi-IN"/>
+        </w:rPr>
+        <w:t>7</w:t>
+      </w:r>
+      <w:r>
+        <w:rPr>
+          <w:rFonts w:eastAsia="AR PL SungtiL GB" w:cs="Lohit Devanagari" w:ascii="Linux Libertine Display O" w:hAnsi="Linux Libertine Display O"/>
+          <w:b w:val="false"/>
+          <w:bCs w:val="false"/>
+          <w:i w:val="false"/>
+          <w:caps w:val="false"/>
+          <w:smallCaps w:val="false"/>
+          <w:strike w:val="false"/>
+          <w:dstrike w:val="false"/>
+          <w:color w:val="000000"/>
+          <w:kern w:val="2"/>
+          <w:sz w:val="22"/>
+          <w:szCs w:val="22"/>
+          <w:u w:val="none"/>
+          <w:effect w:val="none"/>
+          <w:lang w:val="en-US" w:eastAsia="zh-CN" w:bidi="hi-IN"/>
+        </w:rPr>
+        <w:t xml:space="preserve"> points] Task 3: Capture the flag of behemoth1 on the overthewire server. Take screenshots. Explain your exploits briefly. What is the password for behemoth2?</w:t>
       </w:r>
     </w:p>
     <w:p>
@@ -1136,7 +1174,47 @@
           <w:effect w:val="none"/>
           <w:lang w:val="en-US" w:eastAsia="zh-CN" w:bidi="hi-IN"/>
         </w:rPr>
-        <w:t xml:space="preserve">[9 points] </w:t>
+        <w:t>[</w:t>
+      </w:r>
+      <w:r>
+        <w:rPr>
+          <w:rFonts w:eastAsia="AR PL SungtiL GB" w:cs="Lohit Devanagari" w:ascii="Linux Libertine Display O" w:hAnsi="Linux Libertine Display O"/>
+          <w:b w:val="false"/>
+          <w:bCs w:val="false"/>
+          <w:i w:val="false"/>
+          <w:caps w:val="false"/>
+          <w:smallCaps w:val="false"/>
+          <w:strike w:val="false"/>
+          <w:dstrike w:val="false"/>
+          <w:color w:val="000000"/>
+          <w:kern w:val="2"/>
+          <w:sz w:val="22"/>
+          <w:szCs w:val="22"/>
+          <w:u w:val="none"/>
+          <w:effect w:val="none"/>
+          <w:lang w:val="en-US" w:eastAsia="zh-CN" w:bidi="hi-IN"/>
+        </w:rPr>
+        <w:t>7</w:t>
+      </w:r>
+      <w:r>
+        <w:rPr>
+          <w:rFonts w:eastAsia="AR PL SungtiL GB" w:cs="Lohit Devanagari" w:ascii="Linux Libertine Display O" w:hAnsi="Linux Libertine Display O"/>
+          <w:b w:val="false"/>
+          <w:bCs w:val="false"/>
+          <w:i w:val="false"/>
+          <w:caps w:val="false"/>
+          <w:smallCaps w:val="false"/>
+          <w:strike w:val="false"/>
+          <w:dstrike w:val="false"/>
+          <w:color w:val="000000"/>
+          <w:kern w:val="2"/>
+          <w:sz w:val="22"/>
+          <w:szCs w:val="22"/>
+          <w:u w:val="none"/>
+          <w:effect w:val="none"/>
+          <w:lang w:val="en-US" w:eastAsia="zh-CN" w:bidi="hi-IN"/>
+        </w:rPr>
+        <w:t xml:space="preserve"> points] </w:t>
       </w:r>
       <w:bookmarkStart w:id="1" w:name="docs-internal-guid-afbc3d84-7fff-1370-71"/>
       <w:bookmarkEnd w:id="1"/>
@@ -1158,7 +1236,7 @@
           <w:effect w:val="none"/>
           <w:lang w:val="en-US" w:eastAsia="zh-CN" w:bidi="hi-IN"/>
         </w:rPr>
-        <w:t>Task 4: Use buffer overflow to crack crackme4 32bit. You MUST return to the begging of the function “void printsecret()” and let it print out the secret. Briefly describe how you crack this program. Take screenshots. Explain your exploits briefly.</w:t>
+        <w:t>Task 4: Capture the flag of overflowret8_32. You MUST return to the begging of the function “void printsecret()” and let it print out the secret. Take screenshots. Explain your exploits briefly.</w:t>
       </w:r>
     </w:p>
     <w:p>
@@ -1251,7 +1329,47 @@
           <w:effect w:val="none"/>
           <w:lang w:val="en-US" w:eastAsia="zh-CN" w:bidi="hi-IN"/>
         </w:rPr>
-        <w:t xml:space="preserve">[9 points] </w:t>
+        <w:t>[</w:t>
+      </w:r>
+      <w:r>
+        <w:rPr>
+          <w:rFonts w:eastAsia="AR PL SungtiL GB" w:cs="Lohit Devanagari" w:ascii="Linux Libertine Display O" w:hAnsi="Linux Libertine Display O"/>
+          <w:b w:val="false"/>
+          <w:bCs w:val="false"/>
+          <w:i w:val="false"/>
+          <w:caps w:val="false"/>
+          <w:smallCaps w:val="false"/>
+          <w:strike w:val="false"/>
+          <w:dstrike w:val="false"/>
+          <w:color w:val="000000"/>
+          <w:kern w:val="2"/>
+          <w:sz w:val="22"/>
+          <w:szCs w:val="22"/>
+          <w:u w:val="none"/>
+          <w:effect w:val="none"/>
+          <w:lang w:val="en-US" w:eastAsia="zh-CN" w:bidi="hi-IN"/>
+        </w:rPr>
+        <w:t>7</w:t>
+      </w:r>
+      <w:r>
+        <w:rPr>
+          <w:rFonts w:eastAsia="AR PL SungtiL GB" w:cs="Lohit Devanagari" w:ascii="Linux Libertine Display O" w:hAnsi="Linux Libertine Display O"/>
+          <w:b w:val="false"/>
+          <w:bCs w:val="false"/>
+          <w:i w:val="false"/>
+          <w:caps w:val="false"/>
+          <w:smallCaps w:val="false"/>
+          <w:strike w:val="false"/>
+          <w:dstrike w:val="false"/>
+          <w:color w:val="000000"/>
+          <w:kern w:val="2"/>
+          <w:sz w:val="22"/>
+          <w:szCs w:val="22"/>
+          <w:u w:val="none"/>
+          <w:effect w:val="none"/>
+          <w:lang w:val="en-US" w:eastAsia="zh-CN" w:bidi="hi-IN"/>
+        </w:rPr>
+        <w:t xml:space="preserve"> points] </w:t>
       </w:r>
       <w:bookmarkStart w:id="2" w:name="docs-internal-guid-afbc3d84-7fff-1370-71"/>
       <w:bookmarkEnd w:id="2"/>
@@ -1273,7 +1391,47 @@
           <w:effect w:val="none"/>
           <w:lang w:val="en-US" w:eastAsia="zh-CN" w:bidi="hi-IN"/>
         </w:rPr>
-        <w:t>Task 5: Use buffer overflow to crack crackme4 64bit. You CAN return to anywhere in the address space and capture the flag. Take screenshots. Explain your exploits briefly.</w:t>
+        <w:t>Task 5: Capture the flag of overflowret8_</w:t>
+      </w:r>
+      <w:r>
+        <w:rPr>
+          <w:rFonts w:eastAsia="AR PL SungtiL GB" w:cs="Lohit Devanagari" w:ascii="Linux Libertine Display O" w:hAnsi="Linux Libertine Display O"/>
+          <w:b w:val="false"/>
+          <w:bCs w:val="false"/>
+          <w:i w:val="false"/>
+          <w:caps w:val="false"/>
+          <w:smallCaps w:val="false"/>
+          <w:strike w:val="false"/>
+          <w:dstrike w:val="false"/>
+          <w:color w:val="000000"/>
+          <w:kern w:val="2"/>
+          <w:sz w:val="22"/>
+          <w:szCs w:val="22"/>
+          <w:u w:val="none"/>
+          <w:effect w:val="none"/>
+          <w:lang w:val="en-US" w:eastAsia="zh-CN" w:bidi="hi-IN"/>
+        </w:rPr>
+        <w:t>64</w:t>
+      </w:r>
+      <w:r>
+        <w:rPr>
+          <w:rFonts w:eastAsia="AR PL SungtiL GB" w:cs="Lohit Devanagari" w:ascii="Linux Libertine Display O" w:hAnsi="Linux Libertine Display O"/>
+          <w:b w:val="false"/>
+          <w:bCs w:val="false"/>
+          <w:i w:val="false"/>
+          <w:caps w:val="false"/>
+          <w:smallCaps w:val="false"/>
+          <w:strike w:val="false"/>
+          <w:dstrike w:val="false"/>
+          <w:color w:val="000000"/>
+          <w:kern w:val="2"/>
+          <w:sz w:val="22"/>
+          <w:szCs w:val="22"/>
+          <w:u w:val="none"/>
+          <w:effect w:val="none"/>
+          <w:lang w:val="en-US" w:eastAsia="zh-CN" w:bidi="hi-IN"/>
+        </w:rPr>
+        <w:t>. You CAN return to anywhere in the address space and capture the flag. Take screenshots. Explain your exploits briefly.</w:t>
       </w:r>
     </w:p>
     <w:p>
@@ -1303,23 +1461,7 @@
         </w:rPr>
       </w:pPr>
       <w:r>
-        <w:rPr>
-          <w:rFonts w:eastAsia="AR PL SungtiL GB" w:cs="Lohit Devanagari" w:ascii="Linux Libertine Display O" w:hAnsi="Linux Libertine Display O"/>
-          <w:b w:val="false"/>
-          <w:bCs w:val="false"/>
-          <w:i w:val="false"/>
-          <w:caps w:val="false"/>
-          <w:smallCaps w:val="false"/>
-          <w:strike w:val="false"/>
-          <w:dstrike w:val="false"/>
-          <w:color w:val="000000"/>
-          <w:kern w:val="2"/>
-          <w:sz w:val="22"/>
-          <w:szCs w:val="22"/>
-          <w:u w:val="none"/>
-          <w:effect w:val="none"/>
-          <w:lang w:val="en-US" w:eastAsia="zh-CN" w:bidi="hi-IN"/>
-        </w:rPr>
+        <w:rPr/>
       </w:r>
     </w:p>
     <w:p>
@@ -1366,7 +1508,47 @@
           <w:effect w:val="none"/>
           <w:lang w:val="en-US" w:eastAsia="zh-CN" w:bidi="hi-IN"/>
         </w:rPr>
-        <w:t xml:space="preserve">[Bonus 15 points] </w:t>
+        <w:t>[</w:t>
+      </w:r>
+      <w:r>
+        <w:rPr>
+          <w:rFonts w:eastAsia="AR PL SungtiL GB" w:cs="Lohit Devanagari" w:ascii="Linux Libertine Display O" w:hAnsi="Linux Libertine Display O"/>
+          <w:b w:val="false"/>
+          <w:bCs w:val="false"/>
+          <w:i w:val="false"/>
+          <w:caps w:val="false"/>
+          <w:smallCaps w:val="false"/>
+          <w:strike w:val="false"/>
+          <w:dstrike w:val="false"/>
+          <w:color w:val="000000"/>
+          <w:kern w:val="2"/>
+          <w:sz w:val="22"/>
+          <w:szCs w:val="22"/>
+          <w:u w:val="none"/>
+          <w:effect w:val="none"/>
+          <w:lang w:val="en-US" w:eastAsia="zh-CN" w:bidi="hi-IN"/>
+        </w:rPr>
+        <w:t>7</w:t>
+      </w:r>
+      <w:r>
+        <w:rPr>
+          <w:rFonts w:eastAsia="AR PL SungtiL GB" w:cs="Lohit Devanagari" w:ascii="Linux Libertine Display O" w:hAnsi="Linux Libertine Display O"/>
+          <w:b w:val="false"/>
+          <w:bCs w:val="false"/>
+          <w:i w:val="false"/>
+          <w:caps w:val="false"/>
+          <w:smallCaps w:val="false"/>
+          <w:strike w:val="false"/>
+          <w:dstrike w:val="false"/>
+          <w:color w:val="000000"/>
+          <w:kern w:val="2"/>
+          <w:sz w:val="22"/>
+          <w:szCs w:val="22"/>
+          <w:u w:val="none"/>
+          <w:effect w:val="none"/>
+          <w:lang w:val="en-US" w:eastAsia="zh-CN" w:bidi="hi-IN"/>
+        </w:rPr>
+        <w:t xml:space="preserve"> points] </w:t>
       </w:r>
       <w:bookmarkStart w:id="3" w:name="docs-internal-guid-afbc3d84-7fff-1370-71"/>
       <w:bookmarkEnd w:id="3"/>
@@ -1388,7 +1570,87 @@
           <w:effect w:val="none"/>
           <w:lang w:val="en-US" w:eastAsia="zh-CN" w:bidi="hi-IN"/>
         </w:rPr>
-        <w:t>Task 6: Use buffer overflow to crack crackme4h 32bit. You are suppose to return to function “void printsecret()” and let it print out the secret. Take screenshots. Explain your exploits briefly.</w:t>
+        <w:t xml:space="preserve">Task </w:t>
+      </w:r>
+      <w:r>
+        <w:rPr>
+          <w:rFonts w:eastAsia="AR PL SungtiL GB" w:cs="Lohit Devanagari" w:ascii="Linux Libertine Display O" w:hAnsi="Linux Libertine Display O"/>
+          <w:b w:val="false"/>
+          <w:bCs w:val="false"/>
+          <w:i w:val="false"/>
+          <w:caps w:val="false"/>
+          <w:smallCaps w:val="false"/>
+          <w:strike w:val="false"/>
+          <w:dstrike w:val="false"/>
+          <w:color w:val="000000"/>
+          <w:kern w:val="2"/>
+          <w:sz w:val="22"/>
+          <w:szCs w:val="22"/>
+          <w:u w:val="none"/>
+          <w:effect w:val="none"/>
+          <w:lang w:val="en-US" w:eastAsia="zh-CN" w:bidi="hi-IN"/>
+        </w:rPr>
+        <w:t>6</w:t>
+      </w:r>
+      <w:r>
+        <w:rPr>
+          <w:rFonts w:eastAsia="AR PL SungtiL GB" w:cs="Lohit Devanagari" w:ascii="Linux Libertine Display O" w:hAnsi="Linux Libertine Display O"/>
+          <w:b w:val="false"/>
+          <w:bCs w:val="false"/>
+          <w:i w:val="false"/>
+          <w:caps w:val="false"/>
+          <w:smallCaps w:val="false"/>
+          <w:strike w:val="false"/>
+          <w:dstrike w:val="false"/>
+          <w:color w:val="000000"/>
+          <w:kern w:val="2"/>
+          <w:sz w:val="22"/>
+          <w:szCs w:val="22"/>
+          <w:u w:val="none"/>
+          <w:effect w:val="none"/>
+          <w:lang w:val="en-US" w:eastAsia="zh-CN" w:bidi="hi-IN"/>
+        </w:rPr>
+        <w:t xml:space="preserve">: Capture the flag of </w:t>
+      </w:r>
+      <w:r>
+        <w:rPr>
+          <w:rFonts w:eastAsia="AR PL SungtiL GB" w:cs="Lohit Devanagari" w:ascii="Linux Libertine Display O" w:hAnsi="Linux Libertine Display O"/>
+          <w:b w:val="false"/>
+          <w:bCs w:val="false"/>
+          <w:i w:val="false"/>
+          <w:caps w:val="false"/>
+          <w:smallCaps w:val="false"/>
+          <w:strike w:val="false"/>
+          <w:dstrike w:val="false"/>
+          <w:color w:val="000000"/>
+          <w:kern w:val="2"/>
+          <w:sz w:val="22"/>
+          <w:szCs w:val="22"/>
+          <w:u w:val="none"/>
+          <w:effect w:val="none"/>
+          <w:lang w:val="en-US" w:eastAsia="zh-CN" w:bidi="hi-IN"/>
+        </w:rPr>
+        <w:t>re_3</w:t>
+      </w:r>
+      <w:r>
+        <w:rPr>
+          <w:rFonts w:eastAsia="AR PL SungtiL GB" w:cs="Lohit Devanagari" w:ascii="Linux Libertine Display O" w:hAnsi="Linux Libertine Display O"/>
+          <w:b w:val="false"/>
+          <w:bCs w:val="false"/>
+          <w:i w:val="false"/>
+          <w:caps w:val="false"/>
+          <w:smallCaps w:val="false"/>
+          <w:strike w:val="false"/>
+          <w:dstrike w:val="false"/>
+          <w:color w:val="000000"/>
+          <w:kern w:val="2"/>
+          <w:sz w:val="22"/>
+          <w:szCs w:val="22"/>
+          <w:u w:val="none"/>
+          <w:effect w:val="none"/>
+          <w:lang w:val="en-US" w:eastAsia="zh-CN" w:bidi="hi-IN"/>
+        </w:rPr>
+        <w:t>_32. Take screenshots. Explain your exploits briefly.</w:t>
       </w:r>
     </w:p>
     <w:p>
@@ -1418,7 +1680,23 @@
         </w:rPr>
       </w:pPr>
       <w:r>
-        <w:rPr/>
+        <w:rPr>
+          <w:rFonts w:eastAsia="AR PL SungtiL GB" w:cs="Lohit Devanagari" w:ascii="Linux Libertine Display O" w:hAnsi="Linux Libertine Display O"/>
+          <w:b w:val="false"/>
+          <w:bCs w:val="false"/>
+          <w:i w:val="false"/>
+          <w:caps w:val="false"/>
+          <w:smallCaps w:val="false"/>
+          <w:strike w:val="false"/>
+          <w:dstrike w:val="false"/>
+          <w:color w:val="000000"/>
+          <w:kern w:val="2"/>
+          <w:sz w:val="22"/>
+          <w:szCs w:val="22"/>
+          <w:u w:val="none"/>
+          <w:effect w:val="none"/>
+          <w:lang w:val="en-US" w:eastAsia="zh-CN" w:bidi="hi-IN"/>
+        </w:rPr>
       </w:r>
     </w:p>
     <w:p>
@@ -1465,7 +1743,424 @@
           <w:effect w:val="none"/>
           <w:lang w:val="en-US" w:eastAsia="zh-CN" w:bidi="hi-IN"/>
         </w:rPr>
-        <w:t>ADD MORE RE CHALLENGES</w:t>
+        <w:t>[</w:t>
+      </w:r>
+      <w:r>
+        <w:rPr>
+          <w:rFonts w:eastAsia="AR PL SungtiL GB" w:cs="Lohit Devanagari" w:ascii="Linux Libertine Display O" w:hAnsi="Linux Libertine Display O"/>
+          <w:b w:val="false"/>
+          <w:bCs w:val="false"/>
+          <w:i w:val="false"/>
+          <w:caps w:val="false"/>
+          <w:smallCaps w:val="false"/>
+          <w:strike w:val="false"/>
+          <w:dstrike w:val="false"/>
+          <w:color w:val="000000"/>
+          <w:kern w:val="2"/>
+          <w:sz w:val="22"/>
+          <w:szCs w:val="22"/>
+          <w:u w:val="none"/>
+          <w:effect w:val="none"/>
+          <w:lang w:val="en-US" w:eastAsia="zh-CN" w:bidi="hi-IN"/>
+        </w:rPr>
+        <w:t>7</w:t>
+      </w:r>
+      <w:r>
+        <w:rPr>
+          <w:rFonts w:eastAsia="AR PL SungtiL GB" w:cs="Lohit Devanagari" w:ascii="Linux Libertine Display O" w:hAnsi="Linux Libertine Display O"/>
+          <w:b w:val="false"/>
+          <w:bCs w:val="false"/>
+          <w:i w:val="false"/>
+          <w:caps w:val="false"/>
+          <w:smallCaps w:val="false"/>
+          <w:strike w:val="false"/>
+          <w:dstrike w:val="false"/>
+          <w:color w:val="000000"/>
+          <w:kern w:val="2"/>
+          <w:sz w:val="22"/>
+          <w:szCs w:val="22"/>
+          <w:u w:val="none"/>
+          <w:effect w:val="none"/>
+          <w:lang w:val="en-US" w:eastAsia="zh-CN" w:bidi="hi-IN"/>
+        </w:rPr>
+        <w:t xml:space="preserve"> points] </w:t>
+      </w:r>
+      <w:bookmarkStart w:id="4" w:name="docs-internal-guid-afbc3d84-7fff-1370-71"/>
+      <w:bookmarkEnd w:id="4"/>
+      <w:r>
+        <w:rPr>
+          <w:rFonts w:eastAsia="AR PL SungtiL GB" w:cs="Lohit Devanagari" w:ascii="Linux Libertine Display O" w:hAnsi="Linux Libertine Display O"/>
+          <w:b w:val="false"/>
+          <w:bCs w:val="false"/>
+          <w:i w:val="false"/>
+          <w:caps w:val="false"/>
+          <w:smallCaps w:val="false"/>
+          <w:strike w:val="false"/>
+          <w:dstrike w:val="false"/>
+          <w:color w:val="000000"/>
+          <w:kern w:val="2"/>
+          <w:sz w:val="22"/>
+          <w:szCs w:val="22"/>
+          <w:u w:val="none"/>
+          <w:effect w:val="none"/>
+          <w:lang w:val="en-US" w:eastAsia="zh-CN" w:bidi="hi-IN"/>
+        </w:rPr>
+        <w:t xml:space="preserve">Task </w:t>
+      </w:r>
+      <w:r>
+        <w:rPr>
+          <w:rFonts w:eastAsia="AR PL SungtiL GB" w:cs="Lohit Devanagari" w:ascii="Linux Libertine Display O" w:hAnsi="Linux Libertine Display O"/>
+          <w:b w:val="false"/>
+          <w:bCs w:val="false"/>
+          <w:i w:val="false"/>
+          <w:caps w:val="false"/>
+          <w:smallCaps w:val="false"/>
+          <w:strike w:val="false"/>
+          <w:dstrike w:val="false"/>
+          <w:color w:val="000000"/>
+          <w:kern w:val="2"/>
+          <w:sz w:val="22"/>
+          <w:szCs w:val="22"/>
+          <w:u w:val="none"/>
+          <w:effect w:val="none"/>
+          <w:lang w:val="en-US" w:eastAsia="zh-CN" w:bidi="hi-IN"/>
+        </w:rPr>
+        <w:t>7</w:t>
+      </w:r>
+      <w:r>
+        <w:rPr>
+          <w:rFonts w:eastAsia="AR PL SungtiL GB" w:cs="Lohit Devanagari" w:ascii="Linux Libertine Display O" w:hAnsi="Linux Libertine Display O"/>
+          <w:b w:val="false"/>
+          <w:bCs w:val="false"/>
+          <w:i w:val="false"/>
+          <w:caps w:val="false"/>
+          <w:smallCaps w:val="false"/>
+          <w:strike w:val="false"/>
+          <w:dstrike w:val="false"/>
+          <w:color w:val="000000"/>
+          <w:kern w:val="2"/>
+          <w:sz w:val="22"/>
+          <w:szCs w:val="22"/>
+          <w:u w:val="none"/>
+          <w:effect w:val="none"/>
+          <w:lang w:val="en-US" w:eastAsia="zh-CN" w:bidi="hi-IN"/>
+        </w:rPr>
+        <w:t xml:space="preserve">: Capture the flag of </w:t>
+      </w:r>
+      <w:r>
+        <w:rPr>
+          <w:rFonts w:eastAsia="AR PL SungtiL GB" w:cs="Lohit Devanagari" w:ascii="Linux Libertine Display O" w:hAnsi="Linux Libertine Display O"/>
+          <w:b w:val="false"/>
+          <w:bCs w:val="false"/>
+          <w:i w:val="false"/>
+          <w:caps w:val="false"/>
+          <w:smallCaps w:val="false"/>
+          <w:strike w:val="false"/>
+          <w:dstrike w:val="false"/>
+          <w:color w:val="000000"/>
+          <w:kern w:val="2"/>
+          <w:sz w:val="22"/>
+          <w:szCs w:val="22"/>
+          <w:u w:val="none"/>
+          <w:effect w:val="none"/>
+          <w:lang w:val="en-US" w:eastAsia="zh-CN" w:bidi="hi-IN"/>
+        </w:rPr>
+        <w:t>re_4</w:t>
+      </w:r>
+      <w:r>
+        <w:rPr>
+          <w:rFonts w:eastAsia="AR PL SungtiL GB" w:cs="Lohit Devanagari" w:ascii="Linux Libertine Display O" w:hAnsi="Linux Libertine Display O"/>
+          <w:b w:val="false"/>
+          <w:bCs w:val="false"/>
+          <w:i w:val="false"/>
+          <w:caps w:val="false"/>
+          <w:smallCaps w:val="false"/>
+          <w:strike w:val="false"/>
+          <w:dstrike w:val="false"/>
+          <w:color w:val="000000"/>
+          <w:kern w:val="2"/>
+          <w:sz w:val="22"/>
+          <w:szCs w:val="22"/>
+          <w:u w:val="none"/>
+          <w:effect w:val="none"/>
+          <w:lang w:val="en-US" w:eastAsia="zh-CN" w:bidi="hi-IN"/>
+        </w:rPr>
+        <w:t>_</w:t>
+      </w:r>
+      <w:r>
+        <w:rPr>
+          <w:rFonts w:eastAsia="AR PL SungtiL GB" w:cs="Lohit Devanagari" w:ascii="Linux Libertine Display O" w:hAnsi="Linux Libertine Display O"/>
+          <w:b w:val="false"/>
+          <w:bCs w:val="false"/>
+          <w:i w:val="false"/>
+          <w:caps w:val="false"/>
+          <w:smallCaps w:val="false"/>
+          <w:strike w:val="false"/>
+          <w:dstrike w:val="false"/>
+          <w:color w:val="000000"/>
+          <w:kern w:val="2"/>
+          <w:sz w:val="22"/>
+          <w:szCs w:val="22"/>
+          <w:u w:val="none"/>
+          <w:effect w:val="none"/>
+          <w:lang w:val="en-US" w:eastAsia="zh-CN" w:bidi="hi-IN"/>
+        </w:rPr>
+        <w:t>64</w:t>
+      </w:r>
+      <w:r>
+        <w:rPr>
+          <w:rFonts w:eastAsia="AR PL SungtiL GB" w:cs="Lohit Devanagari" w:ascii="Linux Libertine Display O" w:hAnsi="Linux Libertine Display O"/>
+          <w:b w:val="false"/>
+          <w:bCs w:val="false"/>
+          <w:i w:val="false"/>
+          <w:caps w:val="false"/>
+          <w:smallCaps w:val="false"/>
+          <w:strike w:val="false"/>
+          <w:dstrike w:val="false"/>
+          <w:color w:val="000000"/>
+          <w:kern w:val="2"/>
+          <w:sz w:val="22"/>
+          <w:szCs w:val="22"/>
+          <w:u w:val="none"/>
+          <w:effect w:val="none"/>
+          <w:lang w:val="en-US" w:eastAsia="zh-CN" w:bidi="hi-IN"/>
+        </w:rPr>
+        <w:t>. Take screenshots. Explain your exploits briefly.</w:t>
+      </w:r>
+    </w:p>
+    <w:p>
+      <w:pPr>
+        <w:pStyle w:val="TextBody"/>
+        <w:spacing w:before="0" w:after="140"/>
+        <w:contextualSpacing/>
+        <w:jc w:val="left"/>
+        <w:rPr>
+          <w:rFonts w:ascii="Linux Libertine Display O" w:hAnsi="Linux Libertine Display O" w:eastAsia="AR PL SungtiL GB" w:cs="Lohit Devanagari"/>
+          <w:b w:val="false"/>
+          <w:b w:val="false"/>
+          <w:bCs w:val="false"/>
+          <w:i w:val="false"/>
+          <w:i w:val="false"/>
+          <w:caps w:val="false"/>
+          <w:smallCaps w:val="false"/>
+          <w:strike w:val="false"/>
+          <w:dstrike w:val="false"/>
+          <w:color w:val="000000"/>
+          <w:kern w:val="2"/>
+          <w:sz w:val="22"/>
+          <w:szCs w:val="22"/>
+          <w:u w:val="none"/>
+          <w:effect w:val="none"/>
+          <w:lang w:val="en-US" w:eastAsia="zh-CN" w:bidi="hi-IN"/>
+        </w:rPr>
+      </w:pPr>
+      <w:r>
+        <w:rPr>
+          <w:rFonts w:eastAsia="AR PL SungtiL GB" w:cs="Lohit Devanagari" w:ascii="Linux Libertine Display O" w:hAnsi="Linux Libertine Display O"/>
+          <w:b w:val="false"/>
+          <w:bCs w:val="false"/>
+          <w:i w:val="false"/>
+          <w:caps w:val="false"/>
+          <w:smallCaps w:val="false"/>
+          <w:strike w:val="false"/>
+          <w:dstrike w:val="false"/>
+          <w:color w:val="000000"/>
+          <w:kern w:val="2"/>
+          <w:sz w:val="22"/>
+          <w:szCs w:val="22"/>
+          <w:u w:val="none"/>
+          <w:effect w:val="none"/>
+          <w:lang w:val="en-US" w:eastAsia="zh-CN" w:bidi="hi-IN"/>
+        </w:rPr>
+      </w:r>
+    </w:p>
+    <w:p>
+      <w:pPr>
+        <w:pStyle w:val="TextBody"/>
+        <w:spacing w:before="0" w:after="140"/>
+        <w:contextualSpacing/>
+        <w:jc w:val="left"/>
+        <w:rPr>
+          <w:rFonts w:ascii="Linux Libertine Display O" w:hAnsi="Linux Libertine Display O" w:eastAsia="AR PL SungtiL GB" w:cs="Lohit Devanagari"/>
+          <w:b w:val="false"/>
+          <w:b w:val="false"/>
+          <w:bCs w:val="false"/>
+          <w:i w:val="false"/>
+          <w:i w:val="false"/>
+          <w:caps w:val="false"/>
+          <w:smallCaps w:val="false"/>
+          <w:strike w:val="false"/>
+          <w:dstrike w:val="false"/>
+          <w:color w:val="000000"/>
+          <w:kern w:val="2"/>
+          <w:sz w:val="22"/>
+          <w:szCs w:val="22"/>
+          <w:u w:val="none"/>
+          <w:effect w:val="none"/>
+          <w:lang w:val="en-US" w:eastAsia="zh-CN" w:bidi="hi-IN"/>
+        </w:rPr>
+      </w:pPr>
+      <w:r>
+        <w:rPr>
+          <w:rFonts w:eastAsia="AR PL SungtiL GB" w:cs="Lohit Devanagari" w:ascii="Linux Libertine Display O" w:hAnsi="Linux Libertine Display O"/>
+          <w:b w:val="false"/>
+          <w:bCs w:val="false"/>
+          <w:i w:val="false"/>
+          <w:caps w:val="false"/>
+          <w:smallCaps w:val="false"/>
+          <w:strike w:val="false"/>
+          <w:dstrike w:val="false"/>
+          <w:color w:val="000000"/>
+          <w:kern w:val="2"/>
+          <w:sz w:val="22"/>
+          <w:szCs w:val="22"/>
+          <w:u w:val="none"/>
+          <w:effect w:val="none"/>
+          <w:lang w:val="en-US" w:eastAsia="zh-CN" w:bidi="hi-IN"/>
+        </w:rPr>
+        <w:t xml:space="preserve">[Bonus </w:t>
+      </w:r>
+      <w:r>
+        <w:rPr>
+          <w:rFonts w:eastAsia="AR PL SungtiL GB" w:cs="Lohit Devanagari" w:ascii="Linux Libertine Display O" w:hAnsi="Linux Libertine Display O"/>
+          <w:b w:val="false"/>
+          <w:bCs w:val="false"/>
+          <w:i w:val="false"/>
+          <w:caps w:val="false"/>
+          <w:smallCaps w:val="false"/>
+          <w:strike w:val="false"/>
+          <w:dstrike w:val="false"/>
+          <w:color w:val="000000"/>
+          <w:kern w:val="2"/>
+          <w:sz w:val="22"/>
+          <w:szCs w:val="22"/>
+          <w:u w:val="none"/>
+          <w:effect w:val="none"/>
+          <w:lang w:val="en-US" w:eastAsia="zh-CN" w:bidi="hi-IN"/>
+        </w:rPr>
+        <w:t>7</w:t>
+      </w:r>
+      <w:r>
+        <w:rPr>
+          <w:rFonts w:eastAsia="AR PL SungtiL GB" w:cs="Lohit Devanagari" w:ascii="Linux Libertine Display O" w:hAnsi="Linux Libertine Display O"/>
+          <w:b w:val="false"/>
+          <w:bCs w:val="false"/>
+          <w:i w:val="false"/>
+          <w:caps w:val="false"/>
+          <w:smallCaps w:val="false"/>
+          <w:strike w:val="false"/>
+          <w:dstrike w:val="false"/>
+          <w:color w:val="000000"/>
+          <w:kern w:val="2"/>
+          <w:sz w:val="22"/>
+          <w:szCs w:val="22"/>
+          <w:u w:val="none"/>
+          <w:effect w:val="none"/>
+          <w:lang w:val="en-US" w:eastAsia="zh-CN" w:bidi="hi-IN"/>
+        </w:rPr>
+        <w:t xml:space="preserve"> points] </w:t>
+      </w:r>
+      <w:bookmarkStart w:id="5" w:name="docs-internal-guid-afbc3d84-7fff-1370-71"/>
+      <w:bookmarkEnd w:id="5"/>
+      <w:r>
+        <w:rPr>
+          <w:rFonts w:eastAsia="AR PL SungtiL GB" w:cs="Lohit Devanagari" w:ascii="Linux Libertine Display O" w:hAnsi="Linux Libertine Display O"/>
+          <w:b w:val="false"/>
+          <w:bCs w:val="false"/>
+          <w:i w:val="false"/>
+          <w:caps w:val="false"/>
+          <w:smallCaps w:val="false"/>
+          <w:strike w:val="false"/>
+          <w:dstrike w:val="false"/>
+          <w:color w:val="000000"/>
+          <w:kern w:val="2"/>
+          <w:sz w:val="22"/>
+          <w:szCs w:val="22"/>
+          <w:u w:val="none"/>
+          <w:effect w:val="none"/>
+          <w:lang w:val="en-US" w:eastAsia="zh-CN" w:bidi="hi-IN"/>
+        </w:rPr>
+        <w:t xml:space="preserve">Task </w:t>
+      </w:r>
+      <w:r>
+        <w:rPr>
+          <w:rFonts w:eastAsia="AR PL SungtiL GB" w:cs="Lohit Devanagari" w:ascii="Linux Libertine Display O" w:hAnsi="Linux Libertine Display O"/>
+          <w:b w:val="false"/>
+          <w:bCs w:val="false"/>
+          <w:i w:val="false"/>
+          <w:caps w:val="false"/>
+          <w:smallCaps w:val="false"/>
+          <w:strike w:val="false"/>
+          <w:dstrike w:val="false"/>
+          <w:color w:val="000000"/>
+          <w:kern w:val="2"/>
+          <w:sz w:val="22"/>
+          <w:szCs w:val="22"/>
+          <w:u w:val="none"/>
+          <w:effect w:val="none"/>
+          <w:lang w:val="en-US" w:eastAsia="zh-CN" w:bidi="hi-IN"/>
+        </w:rPr>
+        <w:t>8</w:t>
+      </w:r>
+      <w:r>
+        <w:rPr>
+          <w:rFonts w:eastAsia="AR PL SungtiL GB" w:cs="Lohit Devanagari" w:ascii="Linux Libertine Display O" w:hAnsi="Linux Libertine Display O"/>
+          <w:b w:val="false"/>
+          <w:bCs w:val="false"/>
+          <w:i w:val="false"/>
+          <w:caps w:val="false"/>
+          <w:smallCaps w:val="false"/>
+          <w:strike w:val="false"/>
+          <w:dstrike w:val="false"/>
+          <w:color w:val="000000"/>
+          <w:kern w:val="2"/>
+          <w:sz w:val="22"/>
+          <w:szCs w:val="22"/>
+          <w:u w:val="none"/>
+          <w:effect w:val="none"/>
+          <w:lang w:val="en-US" w:eastAsia="zh-CN" w:bidi="hi-IN"/>
+        </w:rPr>
+        <w:t>: Capture the flag of overflowret8</w:t>
+      </w:r>
+      <w:r>
+        <w:rPr>
+          <w:rFonts w:eastAsia="AR PL SungtiL GB" w:cs="Lohit Devanagari" w:ascii="Linux Libertine Display O" w:hAnsi="Linux Libertine Display O"/>
+          <w:b w:val="false"/>
+          <w:bCs w:val="false"/>
+          <w:i w:val="false"/>
+          <w:caps w:val="false"/>
+          <w:smallCaps w:val="false"/>
+          <w:strike w:val="false"/>
+          <w:dstrike w:val="false"/>
+          <w:color w:val="000000"/>
+          <w:kern w:val="2"/>
+          <w:sz w:val="22"/>
+          <w:szCs w:val="22"/>
+          <w:u w:val="none"/>
+          <w:effect w:val="none"/>
+          <w:lang w:val="en-US" w:eastAsia="zh-CN" w:bidi="hi-IN"/>
+        </w:rPr>
+        <w:t>h</w:t>
+      </w:r>
+      <w:r>
+        <w:rPr>
+          <w:rFonts w:eastAsia="AR PL SungtiL GB" w:cs="Lohit Devanagari" w:ascii="Linux Libertine Display O" w:hAnsi="Linux Libertine Display O"/>
+          <w:b w:val="false"/>
+          <w:bCs w:val="false"/>
+          <w:i w:val="false"/>
+          <w:caps w:val="false"/>
+          <w:smallCaps w:val="false"/>
+          <w:strike w:val="false"/>
+          <w:dstrike w:val="false"/>
+          <w:color w:val="000000"/>
+          <w:kern w:val="2"/>
+          <w:sz w:val="22"/>
+          <w:szCs w:val="22"/>
+          <w:u w:val="none"/>
+          <w:effect w:val="none"/>
+          <w:lang w:val="en-US" w:eastAsia="zh-CN" w:bidi="hi-IN"/>
+        </w:rPr>
+        <w:t>_32. You are suppose to return to function “void printsecret()” and let it print out the secret. Take screenshots. Explain your exploits briefly.</w:t>
       </w:r>
     </w:p>
     <w:sectPr>

--- a/teaching/2024fallcy5770/hw/hw4.docx
+++ b/teaching/2024fallcy5770/hw/hw4.docx
@@ -611,47 +611,7 @@
           <w:effect w:val="none"/>
           <w:lang w:val="en-US" w:eastAsia="zh-CN" w:bidi="hi-IN"/>
         </w:rPr>
-        <w:t>[</w:t>
-      </w:r>
-      <w:r>
-        <w:rPr>
-          <w:rFonts w:eastAsia="AR PL SungtiL GB" w:cs="Lohit Devanagari" w:ascii="Linux Libertine Display O" w:hAnsi="Linux Libertine Display O"/>
-          <w:b w:val="false"/>
-          <w:bCs w:val="false"/>
-          <w:i w:val="false"/>
-          <w:caps w:val="false"/>
-          <w:smallCaps w:val="false"/>
-          <w:strike w:val="false"/>
-          <w:dstrike w:val="false"/>
-          <w:color w:val="000000"/>
-          <w:kern w:val="2"/>
-          <w:sz w:val="22"/>
-          <w:szCs w:val="22"/>
-          <w:u w:val="none"/>
-          <w:effect w:val="none"/>
-          <w:lang w:val="en-US" w:eastAsia="zh-CN" w:bidi="hi-IN"/>
-        </w:rPr>
-        <w:t>5</w:t>
-      </w:r>
-      <w:r>
-        <w:rPr>
-          <w:rFonts w:eastAsia="AR PL SungtiL GB" w:cs="Lohit Devanagari" w:ascii="Linux Libertine Display O" w:hAnsi="Linux Libertine Display O"/>
-          <w:b w:val="false"/>
-          <w:bCs w:val="false"/>
-          <w:i w:val="false"/>
-          <w:caps w:val="false"/>
-          <w:smallCaps w:val="false"/>
-          <w:strike w:val="false"/>
-          <w:dstrike w:val="false"/>
-          <w:color w:val="000000"/>
-          <w:kern w:val="2"/>
-          <w:sz w:val="22"/>
-          <w:szCs w:val="22"/>
-          <w:u w:val="none"/>
-          <w:effect w:val="none"/>
-          <w:lang w:val="en-US" w:eastAsia="zh-CN" w:bidi="hi-IN"/>
-        </w:rPr>
-        <w:t xml:space="preserve"> points] Task 1: Capture the flag of overflowret4 32-bit using two approaches. Replicate what the instructor did in class using (1) </w:t>
+        <w:t xml:space="preserve">[5 points] Task 1: Capture the flag of overflowret4 32-bit using two approaches. Replicate what the instructor did in class using (1) </w:t>
       </w:r>
       <w:r>
         <w:rPr>
@@ -826,47 +786,7 @@
           <w:effect w:val="none"/>
           <w:lang w:val="en-US" w:eastAsia="zh-CN" w:bidi="hi-IN"/>
         </w:rPr>
-        <w:t>[</w:t>
-      </w:r>
-      <w:r>
-        <w:rPr>
-          <w:rFonts w:eastAsia="AR PL SungtiL GB" w:cs="Lohit Devanagari" w:ascii="Linux Libertine Display O" w:hAnsi="Linux Libertine Display O"/>
-          <w:b w:val="false"/>
-          <w:bCs w:val="false"/>
-          <w:i w:val="false"/>
-          <w:caps w:val="false"/>
-          <w:smallCaps w:val="false"/>
-          <w:strike w:val="false"/>
-          <w:dstrike w:val="false"/>
-          <w:color w:val="000000"/>
-          <w:kern w:val="2"/>
-          <w:sz w:val="22"/>
-          <w:szCs w:val="22"/>
-          <w:u w:val="none"/>
-          <w:effect w:val="none"/>
-          <w:lang w:val="en-US" w:eastAsia="zh-CN" w:bidi="hi-IN"/>
-        </w:rPr>
-        <w:t>5</w:t>
-      </w:r>
-      <w:r>
-        <w:rPr>
-          <w:rFonts w:eastAsia="AR PL SungtiL GB" w:cs="Lohit Devanagari" w:ascii="Linux Libertine Display O" w:hAnsi="Linux Libertine Display O"/>
-          <w:b w:val="false"/>
-          <w:bCs w:val="false"/>
-          <w:i w:val="false"/>
-          <w:caps w:val="false"/>
-          <w:smallCaps w:val="false"/>
-          <w:strike w:val="false"/>
-          <w:dstrike w:val="false"/>
-          <w:color w:val="000000"/>
-          <w:kern w:val="2"/>
-          <w:sz w:val="22"/>
-          <w:szCs w:val="22"/>
-          <w:u w:val="none"/>
-          <w:effect w:val="none"/>
-          <w:lang w:val="en-US" w:eastAsia="zh-CN" w:bidi="hi-IN"/>
-        </w:rPr>
-        <w:t xml:space="preserve"> points] Task 2: Capture the flag of overflowret4 64-bit using two approaches. Replicate what the instructor did in class using (1) </w:t>
+        <w:t xml:space="preserve">[5 points] Task 2: Capture the flag of overflowret4 64-bit using two approaches. Replicate what the instructor did in class using (1) </w:t>
       </w:r>
       <w:r>
         <w:rPr>
@@ -1041,180 +961,100 @@
           <w:effect w:val="none"/>
           <w:lang w:val="en-US" w:eastAsia="zh-CN" w:bidi="hi-IN"/>
         </w:rPr>
-        <w:t>[</w:t>
-      </w:r>
-      <w:r>
-        <w:rPr>
-          <w:rFonts w:eastAsia="AR PL SungtiL GB" w:cs="Lohit Devanagari" w:ascii="Linux Libertine Display O" w:hAnsi="Linux Libertine Display O"/>
-          <w:b w:val="false"/>
-          <w:bCs w:val="false"/>
-          <w:i w:val="false"/>
-          <w:caps w:val="false"/>
-          <w:smallCaps w:val="false"/>
-          <w:strike w:val="false"/>
-          <w:dstrike w:val="false"/>
-          <w:color w:val="000000"/>
-          <w:kern w:val="2"/>
-          <w:sz w:val="22"/>
-          <w:szCs w:val="22"/>
-          <w:u w:val="none"/>
-          <w:effect w:val="none"/>
-          <w:lang w:val="en-US" w:eastAsia="zh-CN" w:bidi="hi-IN"/>
-        </w:rPr>
-        <w:t>7</w:t>
-      </w:r>
-      <w:r>
-        <w:rPr>
-          <w:rFonts w:eastAsia="AR PL SungtiL GB" w:cs="Lohit Devanagari" w:ascii="Linux Libertine Display O" w:hAnsi="Linux Libertine Display O"/>
-          <w:b w:val="false"/>
-          <w:bCs w:val="false"/>
-          <w:i w:val="false"/>
-          <w:caps w:val="false"/>
-          <w:smallCaps w:val="false"/>
-          <w:strike w:val="false"/>
-          <w:dstrike w:val="false"/>
-          <w:color w:val="000000"/>
-          <w:kern w:val="2"/>
-          <w:sz w:val="22"/>
-          <w:szCs w:val="22"/>
-          <w:u w:val="none"/>
-          <w:effect w:val="none"/>
-          <w:lang w:val="en-US" w:eastAsia="zh-CN" w:bidi="hi-IN"/>
-        </w:rPr>
-        <w:t xml:space="preserve"> points] Task 3: Capture the flag of behemoth1 on the overthewire server. Take screenshots. Explain your exploits briefly. What is the password for behemoth2?</w:t>
-      </w:r>
-    </w:p>
-    <w:p>
-      <w:pPr>
-        <w:pStyle w:val="TextBody"/>
-        <w:spacing w:before="0" w:after="140"/>
-        <w:contextualSpacing/>
-        <w:jc w:val="left"/>
-        <w:rPr>
-          <w:rFonts w:ascii="Linux Libertine Display O" w:hAnsi="Linux Libertine Display O" w:eastAsia="AR PL SungtiL GB" w:cs="Lohit Devanagari"/>
-          <w:b w:val="false"/>
-          <w:b w:val="false"/>
-          <w:bCs w:val="false"/>
-          <w:i w:val="false"/>
-          <w:i w:val="false"/>
-          <w:caps w:val="false"/>
-          <w:smallCaps w:val="false"/>
-          <w:strike w:val="false"/>
-          <w:dstrike w:val="false"/>
-          <w:color w:val="000000"/>
-          <w:kern w:val="2"/>
-          <w:sz w:val="22"/>
-          <w:szCs w:val="22"/>
-          <w:u w:val="none"/>
-          <w:effect w:val="none"/>
-          <w:lang w:val="en-US" w:eastAsia="zh-CN" w:bidi="hi-IN"/>
-        </w:rPr>
-      </w:pPr>
-      <w:r>
-        <w:rPr>
-          <w:rFonts w:eastAsia="AR PL SungtiL GB" w:cs="Lohit Devanagari" w:ascii="Linux Libertine Display O" w:hAnsi="Linux Libertine Display O"/>
-          <w:b w:val="false"/>
-          <w:bCs w:val="false"/>
-          <w:i w:val="false"/>
-          <w:caps w:val="false"/>
-          <w:smallCaps w:val="false"/>
-          <w:strike w:val="false"/>
-          <w:dstrike w:val="false"/>
-          <w:color w:val="000000"/>
-          <w:kern w:val="2"/>
-          <w:sz w:val="22"/>
-          <w:szCs w:val="22"/>
-          <w:u w:val="none"/>
-          <w:effect w:val="none"/>
-          <w:lang w:val="en-US" w:eastAsia="zh-CN" w:bidi="hi-IN"/>
-        </w:rPr>
-      </w:r>
-    </w:p>
-    <w:p>
-      <w:pPr>
-        <w:pStyle w:val="TextBody"/>
-        <w:spacing w:before="0" w:after="140"/>
-        <w:contextualSpacing/>
-        <w:jc w:val="left"/>
-        <w:rPr>
-          <w:rFonts w:ascii="Linux Libertine Display O" w:hAnsi="Linux Libertine Display O" w:eastAsia="AR PL SungtiL GB" w:cs="Lohit Devanagari"/>
-          <w:b w:val="false"/>
-          <w:b w:val="false"/>
-          <w:bCs w:val="false"/>
-          <w:i w:val="false"/>
-          <w:i w:val="false"/>
-          <w:caps w:val="false"/>
-          <w:smallCaps w:val="false"/>
-          <w:strike w:val="false"/>
-          <w:dstrike w:val="false"/>
-          <w:color w:val="000000"/>
-          <w:kern w:val="2"/>
-          <w:sz w:val="22"/>
-          <w:szCs w:val="22"/>
-          <w:u w:val="none"/>
-          <w:effect w:val="none"/>
-          <w:lang w:val="en-US" w:eastAsia="zh-CN" w:bidi="hi-IN"/>
-        </w:rPr>
-      </w:pPr>
-      <w:r>
-        <w:rPr>
-          <w:rFonts w:eastAsia="AR PL SungtiL GB" w:cs="Lohit Devanagari" w:ascii="Linux Libertine Display O" w:hAnsi="Linux Libertine Display O"/>
-          <w:b w:val="false"/>
-          <w:bCs w:val="false"/>
-          <w:i w:val="false"/>
-          <w:caps w:val="false"/>
-          <w:smallCaps w:val="false"/>
-          <w:strike w:val="false"/>
-          <w:dstrike w:val="false"/>
-          <w:color w:val="000000"/>
-          <w:kern w:val="2"/>
-          <w:sz w:val="22"/>
-          <w:szCs w:val="22"/>
-          <w:u w:val="none"/>
-          <w:effect w:val="none"/>
-          <w:lang w:val="en-US" w:eastAsia="zh-CN" w:bidi="hi-IN"/>
-        </w:rPr>
-        <w:t>[</w:t>
-      </w:r>
-      <w:r>
-        <w:rPr>
-          <w:rFonts w:eastAsia="AR PL SungtiL GB" w:cs="Lohit Devanagari" w:ascii="Linux Libertine Display O" w:hAnsi="Linux Libertine Display O"/>
-          <w:b w:val="false"/>
-          <w:bCs w:val="false"/>
-          <w:i w:val="false"/>
-          <w:caps w:val="false"/>
-          <w:smallCaps w:val="false"/>
-          <w:strike w:val="false"/>
-          <w:dstrike w:val="false"/>
-          <w:color w:val="000000"/>
-          <w:kern w:val="2"/>
-          <w:sz w:val="22"/>
-          <w:szCs w:val="22"/>
-          <w:u w:val="none"/>
-          <w:effect w:val="none"/>
-          <w:lang w:val="en-US" w:eastAsia="zh-CN" w:bidi="hi-IN"/>
-        </w:rPr>
-        <w:t>7</w:t>
-      </w:r>
-      <w:r>
-        <w:rPr>
-          <w:rFonts w:eastAsia="AR PL SungtiL GB" w:cs="Lohit Devanagari" w:ascii="Linux Libertine Display O" w:hAnsi="Linux Libertine Display O"/>
-          <w:b w:val="false"/>
-          <w:bCs w:val="false"/>
-          <w:i w:val="false"/>
-          <w:caps w:val="false"/>
-          <w:smallCaps w:val="false"/>
-          <w:strike w:val="false"/>
-          <w:dstrike w:val="false"/>
-          <w:color w:val="000000"/>
-          <w:kern w:val="2"/>
-          <w:sz w:val="22"/>
-          <w:szCs w:val="22"/>
-          <w:u w:val="none"/>
-          <w:effect w:val="none"/>
-          <w:lang w:val="en-US" w:eastAsia="zh-CN" w:bidi="hi-IN"/>
-        </w:rPr>
-        <w:t xml:space="preserve"> points] </w:t>
+        <w:t>[7 points] Task 3: Capture the flag of behemoth1 on the overthewire server. Take screenshots. Explain your exploits briefly. What is the password for behemoth2?</w:t>
+      </w:r>
+    </w:p>
+    <w:p>
+      <w:pPr>
+        <w:pStyle w:val="TextBody"/>
+        <w:spacing w:before="0" w:after="140"/>
+        <w:contextualSpacing/>
+        <w:jc w:val="left"/>
+        <w:rPr>
+          <w:rFonts w:ascii="Linux Libertine Display O" w:hAnsi="Linux Libertine Display O" w:eastAsia="AR PL SungtiL GB" w:cs="Lohit Devanagari"/>
+          <w:b w:val="false"/>
+          <w:b w:val="false"/>
+          <w:bCs w:val="false"/>
+          <w:i w:val="false"/>
+          <w:i w:val="false"/>
+          <w:caps w:val="false"/>
+          <w:smallCaps w:val="false"/>
+          <w:strike w:val="false"/>
+          <w:dstrike w:val="false"/>
+          <w:color w:val="000000"/>
+          <w:kern w:val="2"/>
+          <w:sz w:val="22"/>
+          <w:szCs w:val="22"/>
+          <w:u w:val="none"/>
+          <w:effect w:val="none"/>
+          <w:lang w:val="en-US" w:eastAsia="zh-CN" w:bidi="hi-IN"/>
+        </w:rPr>
+      </w:pPr>
+      <w:r>
+        <w:rPr>
+          <w:rFonts w:eastAsia="AR PL SungtiL GB" w:cs="Lohit Devanagari" w:ascii="Linux Libertine Display O" w:hAnsi="Linux Libertine Display O"/>
+          <w:b w:val="false"/>
+          <w:bCs w:val="false"/>
+          <w:i w:val="false"/>
+          <w:caps w:val="false"/>
+          <w:smallCaps w:val="false"/>
+          <w:strike w:val="false"/>
+          <w:dstrike w:val="false"/>
+          <w:color w:val="000000"/>
+          <w:kern w:val="2"/>
+          <w:sz w:val="22"/>
+          <w:szCs w:val="22"/>
+          <w:u w:val="none"/>
+          <w:effect w:val="none"/>
+          <w:lang w:val="en-US" w:eastAsia="zh-CN" w:bidi="hi-IN"/>
+        </w:rPr>
+      </w:r>
+    </w:p>
+    <w:p>
+      <w:pPr>
+        <w:pStyle w:val="TextBody"/>
+        <w:spacing w:before="0" w:after="140"/>
+        <w:contextualSpacing/>
+        <w:jc w:val="left"/>
+        <w:rPr>
+          <w:rFonts w:ascii="Linux Libertine Display O" w:hAnsi="Linux Libertine Display O" w:eastAsia="AR PL SungtiL GB" w:cs="Lohit Devanagari"/>
+          <w:b w:val="false"/>
+          <w:b w:val="false"/>
+          <w:bCs w:val="false"/>
+          <w:i w:val="false"/>
+          <w:i w:val="false"/>
+          <w:caps w:val="false"/>
+          <w:smallCaps w:val="false"/>
+          <w:strike w:val="false"/>
+          <w:dstrike w:val="false"/>
+          <w:color w:val="000000"/>
+          <w:kern w:val="2"/>
+          <w:sz w:val="22"/>
+          <w:szCs w:val="22"/>
+          <w:u w:val="none"/>
+          <w:effect w:val="none"/>
+          <w:lang w:val="en-US" w:eastAsia="zh-CN" w:bidi="hi-IN"/>
+        </w:rPr>
+      </w:pPr>
+      <w:r>
+        <w:rPr>
+          <w:rFonts w:eastAsia="AR PL SungtiL GB" w:cs="Lohit Devanagari" w:ascii="Linux Libertine Display O" w:hAnsi="Linux Libertine Display O"/>
+          <w:b w:val="false"/>
+          <w:bCs w:val="false"/>
+          <w:i w:val="false"/>
+          <w:caps w:val="false"/>
+          <w:smallCaps w:val="false"/>
+          <w:strike w:val="false"/>
+          <w:dstrike w:val="false"/>
+          <w:color w:val="000000"/>
+          <w:kern w:val="2"/>
+          <w:sz w:val="22"/>
+          <w:szCs w:val="22"/>
+          <w:u w:val="none"/>
+          <w:effect w:val="none"/>
+          <w:lang w:val="en-US" w:eastAsia="zh-CN" w:bidi="hi-IN"/>
+        </w:rPr>
+        <w:t xml:space="preserve">[7 points] </w:t>
       </w:r>
       <w:bookmarkStart w:id="1" w:name="docs-internal-guid-afbc3d84-7fff-1370-71"/>
       <w:bookmarkEnd w:id="1"/>
@@ -1329,47 +1169,7 @@
           <w:effect w:val="none"/>
           <w:lang w:val="en-US" w:eastAsia="zh-CN" w:bidi="hi-IN"/>
         </w:rPr>
-        <w:t>[</w:t>
-      </w:r>
-      <w:r>
-        <w:rPr>
-          <w:rFonts w:eastAsia="AR PL SungtiL GB" w:cs="Lohit Devanagari" w:ascii="Linux Libertine Display O" w:hAnsi="Linux Libertine Display O"/>
-          <w:b w:val="false"/>
-          <w:bCs w:val="false"/>
-          <w:i w:val="false"/>
-          <w:caps w:val="false"/>
-          <w:smallCaps w:val="false"/>
-          <w:strike w:val="false"/>
-          <w:dstrike w:val="false"/>
-          <w:color w:val="000000"/>
-          <w:kern w:val="2"/>
-          <w:sz w:val="22"/>
-          <w:szCs w:val="22"/>
-          <w:u w:val="none"/>
-          <w:effect w:val="none"/>
-          <w:lang w:val="en-US" w:eastAsia="zh-CN" w:bidi="hi-IN"/>
-        </w:rPr>
-        <w:t>7</w:t>
-      </w:r>
-      <w:r>
-        <w:rPr>
-          <w:rFonts w:eastAsia="AR PL SungtiL GB" w:cs="Lohit Devanagari" w:ascii="Linux Libertine Display O" w:hAnsi="Linux Libertine Display O"/>
-          <w:b w:val="false"/>
-          <w:bCs w:val="false"/>
-          <w:i w:val="false"/>
-          <w:caps w:val="false"/>
-          <w:smallCaps w:val="false"/>
-          <w:strike w:val="false"/>
-          <w:dstrike w:val="false"/>
-          <w:color w:val="000000"/>
-          <w:kern w:val="2"/>
-          <w:sz w:val="22"/>
-          <w:szCs w:val="22"/>
-          <w:u w:val="none"/>
-          <w:effect w:val="none"/>
-          <w:lang w:val="en-US" w:eastAsia="zh-CN" w:bidi="hi-IN"/>
-        </w:rPr>
-        <w:t xml:space="preserve"> points] </w:t>
+        <w:t xml:space="preserve">[7 points] </w:t>
       </w:r>
       <w:bookmarkStart w:id="2" w:name="docs-internal-guid-afbc3d84-7fff-1370-71"/>
       <w:bookmarkEnd w:id="2"/>
@@ -1391,164 +1191,100 @@
           <w:effect w:val="none"/>
           <w:lang w:val="en-US" w:eastAsia="zh-CN" w:bidi="hi-IN"/>
         </w:rPr>
-        <w:t>Task 5: Capture the flag of overflowret8_</w:t>
-      </w:r>
-      <w:r>
-        <w:rPr>
-          <w:rFonts w:eastAsia="AR PL SungtiL GB" w:cs="Lohit Devanagari" w:ascii="Linux Libertine Display O" w:hAnsi="Linux Libertine Display O"/>
-          <w:b w:val="false"/>
-          <w:bCs w:val="false"/>
-          <w:i w:val="false"/>
-          <w:caps w:val="false"/>
-          <w:smallCaps w:val="false"/>
-          <w:strike w:val="false"/>
-          <w:dstrike w:val="false"/>
-          <w:color w:val="000000"/>
-          <w:kern w:val="2"/>
-          <w:sz w:val="22"/>
-          <w:szCs w:val="22"/>
-          <w:u w:val="none"/>
-          <w:effect w:val="none"/>
-          <w:lang w:val="en-US" w:eastAsia="zh-CN" w:bidi="hi-IN"/>
-        </w:rPr>
-        <w:t>64</w:t>
-      </w:r>
-      <w:r>
-        <w:rPr>
-          <w:rFonts w:eastAsia="AR PL SungtiL GB" w:cs="Lohit Devanagari" w:ascii="Linux Libertine Display O" w:hAnsi="Linux Libertine Display O"/>
-          <w:b w:val="false"/>
-          <w:bCs w:val="false"/>
-          <w:i w:val="false"/>
-          <w:caps w:val="false"/>
-          <w:smallCaps w:val="false"/>
-          <w:strike w:val="false"/>
-          <w:dstrike w:val="false"/>
-          <w:color w:val="000000"/>
-          <w:kern w:val="2"/>
-          <w:sz w:val="22"/>
-          <w:szCs w:val="22"/>
-          <w:u w:val="none"/>
-          <w:effect w:val="none"/>
-          <w:lang w:val="en-US" w:eastAsia="zh-CN" w:bidi="hi-IN"/>
-        </w:rPr>
-        <w:t>. You CAN return to anywhere in the address space and capture the flag. Take screenshots. Explain your exploits briefly.</w:t>
-      </w:r>
-    </w:p>
-    <w:p>
-      <w:pPr>
-        <w:pStyle w:val="TextBody"/>
-        <w:spacing w:before="0" w:after="140"/>
-        <w:contextualSpacing/>
-        <w:jc w:val="left"/>
-        <w:rPr>
-          <w:rFonts w:ascii="Linux Libertine Display O" w:hAnsi="Linux Libertine Display O" w:eastAsia="AR PL SungtiL GB" w:cs="Lohit Devanagari"/>
-          <w:b w:val="false"/>
-          <w:b w:val="false"/>
-          <w:bCs w:val="false"/>
-          <w:i w:val="false"/>
-          <w:i w:val="false"/>
-          <w:caps w:val="false"/>
-          <w:smallCaps w:val="false"/>
-          <w:strike w:val="false"/>
-          <w:dstrike w:val="false"/>
-          <w:color w:val="000000"/>
-          <w:kern w:val="2"/>
-          <w:sz w:val="22"/>
-          <w:szCs w:val="22"/>
-          <w:u w:val="none"/>
-          <w:effect w:val="none"/>
-          <w:lang w:val="en-US" w:eastAsia="zh-CN" w:bidi="hi-IN"/>
-        </w:rPr>
-      </w:pPr>
-      <w:r>
-        <w:rPr/>
-      </w:r>
-    </w:p>
-    <w:p>
-      <w:pPr>
-        <w:pStyle w:val="TextBody"/>
-        <w:spacing w:before="0" w:after="140"/>
-        <w:contextualSpacing/>
-        <w:jc w:val="left"/>
-        <w:rPr>
-          <w:rFonts w:ascii="Linux Libertine Display O" w:hAnsi="Linux Libertine Display O" w:eastAsia="AR PL SungtiL GB" w:cs="Lohit Devanagari"/>
-          <w:b w:val="false"/>
-          <w:b w:val="false"/>
-          <w:bCs w:val="false"/>
-          <w:i w:val="false"/>
-          <w:i w:val="false"/>
-          <w:caps w:val="false"/>
-          <w:smallCaps w:val="false"/>
-          <w:strike w:val="false"/>
-          <w:dstrike w:val="false"/>
-          <w:color w:val="000000"/>
-          <w:kern w:val="2"/>
-          <w:sz w:val="22"/>
-          <w:szCs w:val="22"/>
-          <w:u w:val="none"/>
-          <w:effect w:val="none"/>
-          <w:lang w:val="en-US" w:eastAsia="zh-CN" w:bidi="hi-IN"/>
-        </w:rPr>
-      </w:pPr>
-      <w:r>
-        <w:rPr>
-          <w:rFonts w:eastAsia="AR PL SungtiL GB" w:cs="Lohit Devanagari" w:ascii="Linux Libertine Display O" w:hAnsi="Linux Libertine Display O"/>
-          <w:b w:val="false"/>
-          <w:bCs w:val="false"/>
-          <w:i w:val="false"/>
-          <w:caps w:val="false"/>
-          <w:smallCaps w:val="false"/>
-          <w:strike w:val="false"/>
-          <w:dstrike w:val="false"/>
-          <w:color w:val="000000"/>
-          <w:kern w:val="2"/>
-          <w:sz w:val="22"/>
-          <w:szCs w:val="22"/>
-          <w:u w:val="none"/>
-          <w:effect w:val="none"/>
-          <w:lang w:val="en-US" w:eastAsia="zh-CN" w:bidi="hi-IN"/>
-        </w:rPr>
-        <w:t>[</w:t>
-      </w:r>
-      <w:r>
-        <w:rPr>
-          <w:rFonts w:eastAsia="AR PL SungtiL GB" w:cs="Lohit Devanagari" w:ascii="Linux Libertine Display O" w:hAnsi="Linux Libertine Display O"/>
-          <w:b w:val="false"/>
-          <w:bCs w:val="false"/>
-          <w:i w:val="false"/>
-          <w:caps w:val="false"/>
-          <w:smallCaps w:val="false"/>
-          <w:strike w:val="false"/>
-          <w:dstrike w:val="false"/>
-          <w:color w:val="000000"/>
-          <w:kern w:val="2"/>
-          <w:sz w:val="22"/>
-          <w:szCs w:val="22"/>
-          <w:u w:val="none"/>
-          <w:effect w:val="none"/>
-          <w:lang w:val="en-US" w:eastAsia="zh-CN" w:bidi="hi-IN"/>
-        </w:rPr>
-        <w:t>7</w:t>
-      </w:r>
-      <w:r>
-        <w:rPr>
-          <w:rFonts w:eastAsia="AR PL SungtiL GB" w:cs="Lohit Devanagari" w:ascii="Linux Libertine Display O" w:hAnsi="Linux Libertine Display O"/>
-          <w:b w:val="false"/>
-          <w:bCs w:val="false"/>
-          <w:i w:val="false"/>
-          <w:caps w:val="false"/>
-          <w:smallCaps w:val="false"/>
-          <w:strike w:val="false"/>
-          <w:dstrike w:val="false"/>
-          <w:color w:val="000000"/>
-          <w:kern w:val="2"/>
-          <w:sz w:val="22"/>
-          <w:szCs w:val="22"/>
-          <w:u w:val="none"/>
-          <w:effect w:val="none"/>
-          <w:lang w:val="en-US" w:eastAsia="zh-CN" w:bidi="hi-IN"/>
-        </w:rPr>
-        <w:t xml:space="preserve"> points] </w:t>
+        <w:t>Task 5: Capture the flag of overflowret8_64. You CAN return to anywhere in the address space and capture the flag. Take screenshots. Explain your exploits briefly.</w:t>
+      </w:r>
+    </w:p>
+    <w:p>
+      <w:pPr>
+        <w:pStyle w:val="TextBody"/>
+        <w:spacing w:before="0" w:after="140"/>
+        <w:contextualSpacing/>
+        <w:jc w:val="left"/>
+        <w:rPr>
+          <w:rFonts w:ascii="Linux Libertine Display O" w:hAnsi="Linux Libertine Display O" w:eastAsia="AR PL SungtiL GB" w:cs="Lohit Devanagari"/>
+          <w:b w:val="false"/>
+          <w:b w:val="false"/>
+          <w:bCs w:val="false"/>
+          <w:i w:val="false"/>
+          <w:i w:val="false"/>
+          <w:caps w:val="false"/>
+          <w:smallCaps w:val="false"/>
+          <w:strike w:val="false"/>
+          <w:dstrike w:val="false"/>
+          <w:color w:val="000000"/>
+          <w:kern w:val="2"/>
+          <w:sz w:val="22"/>
+          <w:szCs w:val="22"/>
+          <w:u w:val="none"/>
+          <w:effect w:val="none"/>
+          <w:lang w:val="en-US" w:eastAsia="zh-CN" w:bidi="hi-IN"/>
+        </w:rPr>
+      </w:pPr>
+      <w:r>
+        <w:rPr>
+          <w:rFonts w:eastAsia="AR PL SungtiL GB" w:cs="Lohit Devanagari" w:ascii="Linux Libertine Display O" w:hAnsi="Linux Libertine Display O"/>
+          <w:b w:val="false"/>
+          <w:bCs w:val="false"/>
+          <w:i w:val="false"/>
+          <w:caps w:val="false"/>
+          <w:smallCaps w:val="false"/>
+          <w:strike w:val="false"/>
+          <w:dstrike w:val="false"/>
+          <w:color w:val="000000"/>
+          <w:kern w:val="2"/>
+          <w:sz w:val="22"/>
+          <w:szCs w:val="22"/>
+          <w:u w:val="none"/>
+          <w:effect w:val="none"/>
+          <w:lang w:val="en-US" w:eastAsia="zh-CN" w:bidi="hi-IN"/>
+        </w:rPr>
+      </w:r>
+    </w:p>
+    <w:p>
+      <w:pPr>
+        <w:pStyle w:val="TextBody"/>
+        <w:spacing w:before="0" w:after="140"/>
+        <w:contextualSpacing/>
+        <w:jc w:val="left"/>
+        <w:rPr>
+          <w:rFonts w:ascii="Linux Libertine Display O" w:hAnsi="Linux Libertine Display O" w:eastAsia="AR PL SungtiL GB" w:cs="Lohit Devanagari"/>
+          <w:b w:val="false"/>
+          <w:b w:val="false"/>
+          <w:bCs w:val="false"/>
+          <w:i w:val="false"/>
+          <w:i w:val="false"/>
+          <w:caps w:val="false"/>
+          <w:smallCaps w:val="false"/>
+          <w:strike w:val="false"/>
+          <w:dstrike w:val="false"/>
+          <w:color w:val="000000"/>
+          <w:kern w:val="2"/>
+          <w:sz w:val="22"/>
+          <w:szCs w:val="22"/>
+          <w:u w:val="none"/>
+          <w:effect w:val="none"/>
+          <w:lang w:val="en-US" w:eastAsia="zh-CN" w:bidi="hi-IN"/>
+        </w:rPr>
+      </w:pPr>
+      <w:r>
+        <w:rPr>
+          <w:rFonts w:eastAsia="AR PL SungtiL GB" w:cs="Lohit Devanagari" w:ascii="Linux Libertine Display O" w:hAnsi="Linux Libertine Display O"/>
+          <w:b w:val="false"/>
+          <w:bCs w:val="false"/>
+          <w:i w:val="false"/>
+          <w:caps w:val="false"/>
+          <w:smallCaps w:val="false"/>
+          <w:strike w:val="false"/>
+          <w:dstrike w:val="false"/>
+          <w:color w:val="000000"/>
+          <w:kern w:val="2"/>
+          <w:sz w:val="22"/>
+          <w:szCs w:val="22"/>
+          <w:u w:val="none"/>
+          <w:effect w:val="none"/>
+          <w:lang w:val="en-US" w:eastAsia="zh-CN" w:bidi="hi-IN"/>
+        </w:rPr>
+        <w:t xml:space="preserve">[7 points] </w:t>
       </w:r>
       <w:bookmarkStart w:id="3" w:name="docs-internal-guid-afbc3d84-7fff-1370-71"/>
       <w:bookmarkEnd w:id="3"/>
@@ -1570,220 +1306,100 @@
           <w:effect w:val="none"/>
           <w:lang w:val="en-US" w:eastAsia="zh-CN" w:bidi="hi-IN"/>
         </w:rPr>
-        <w:t xml:space="preserve">Task </w:t>
-      </w:r>
-      <w:r>
-        <w:rPr>
-          <w:rFonts w:eastAsia="AR PL SungtiL GB" w:cs="Lohit Devanagari" w:ascii="Linux Libertine Display O" w:hAnsi="Linux Libertine Display O"/>
-          <w:b w:val="false"/>
-          <w:bCs w:val="false"/>
-          <w:i w:val="false"/>
-          <w:caps w:val="false"/>
-          <w:smallCaps w:val="false"/>
-          <w:strike w:val="false"/>
-          <w:dstrike w:val="false"/>
-          <w:color w:val="000000"/>
-          <w:kern w:val="2"/>
-          <w:sz w:val="22"/>
-          <w:szCs w:val="22"/>
-          <w:u w:val="none"/>
-          <w:effect w:val="none"/>
-          <w:lang w:val="en-US" w:eastAsia="zh-CN" w:bidi="hi-IN"/>
-        </w:rPr>
-        <w:t>6</w:t>
-      </w:r>
-      <w:r>
-        <w:rPr>
-          <w:rFonts w:eastAsia="AR PL SungtiL GB" w:cs="Lohit Devanagari" w:ascii="Linux Libertine Display O" w:hAnsi="Linux Libertine Display O"/>
-          <w:b w:val="false"/>
-          <w:bCs w:val="false"/>
-          <w:i w:val="false"/>
-          <w:caps w:val="false"/>
-          <w:smallCaps w:val="false"/>
-          <w:strike w:val="false"/>
-          <w:dstrike w:val="false"/>
-          <w:color w:val="000000"/>
-          <w:kern w:val="2"/>
-          <w:sz w:val="22"/>
-          <w:szCs w:val="22"/>
-          <w:u w:val="none"/>
-          <w:effect w:val="none"/>
-          <w:lang w:val="en-US" w:eastAsia="zh-CN" w:bidi="hi-IN"/>
-        </w:rPr>
-        <w:t xml:space="preserve">: Capture the flag of </w:t>
-      </w:r>
-      <w:r>
-        <w:rPr>
-          <w:rFonts w:eastAsia="AR PL SungtiL GB" w:cs="Lohit Devanagari" w:ascii="Linux Libertine Display O" w:hAnsi="Linux Libertine Display O"/>
-          <w:b w:val="false"/>
-          <w:bCs w:val="false"/>
-          <w:i w:val="false"/>
-          <w:caps w:val="false"/>
-          <w:smallCaps w:val="false"/>
-          <w:strike w:val="false"/>
-          <w:dstrike w:val="false"/>
-          <w:color w:val="000000"/>
-          <w:kern w:val="2"/>
-          <w:sz w:val="22"/>
-          <w:szCs w:val="22"/>
-          <w:u w:val="none"/>
-          <w:effect w:val="none"/>
-          <w:lang w:val="en-US" w:eastAsia="zh-CN" w:bidi="hi-IN"/>
-        </w:rPr>
-        <w:t>re_3</w:t>
-      </w:r>
-      <w:r>
-        <w:rPr>
-          <w:rFonts w:eastAsia="AR PL SungtiL GB" w:cs="Lohit Devanagari" w:ascii="Linux Libertine Display O" w:hAnsi="Linux Libertine Display O"/>
-          <w:b w:val="false"/>
-          <w:bCs w:val="false"/>
-          <w:i w:val="false"/>
-          <w:caps w:val="false"/>
-          <w:smallCaps w:val="false"/>
-          <w:strike w:val="false"/>
-          <w:dstrike w:val="false"/>
-          <w:color w:val="000000"/>
-          <w:kern w:val="2"/>
-          <w:sz w:val="22"/>
-          <w:szCs w:val="22"/>
-          <w:u w:val="none"/>
-          <w:effect w:val="none"/>
-          <w:lang w:val="en-US" w:eastAsia="zh-CN" w:bidi="hi-IN"/>
-        </w:rPr>
-        <w:t>_32. Take screenshots. Explain your exploits briefly.</w:t>
-      </w:r>
-    </w:p>
-    <w:p>
-      <w:pPr>
-        <w:pStyle w:val="TextBody"/>
-        <w:spacing w:before="0" w:after="140"/>
-        <w:contextualSpacing/>
-        <w:jc w:val="left"/>
-        <w:rPr>
-          <w:rFonts w:ascii="Linux Libertine Display O" w:hAnsi="Linux Libertine Display O" w:eastAsia="AR PL SungtiL GB" w:cs="Lohit Devanagari"/>
-          <w:b w:val="false"/>
-          <w:b w:val="false"/>
-          <w:bCs w:val="false"/>
-          <w:i w:val="false"/>
-          <w:i w:val="false"/>
-          <w:caps w:val="false"/>
-          <w:smallCaps w:val="false"/>
-          <w:strike w:val="false"/>
-          <w:dstrike w:val="false"/>
-          <w:color w:val="000000"/>
-          <w:kern w:val="2"/>
-          <w:sz w:val="22"/>
-          <w:szCs w:val="22"/>
-          <w:u w:val="none"/>
-          <w:effect w:val="none"/>
-          <w:lang w:val="en-US" w:eastAsia="zh-CN" w:bidi="hi-IN"/>
-        </w:rPr>
-      </w:pPr>
-      <w:r>
-        <w:rPr>
-          <w:rFonts w:eastAsia="AR PL SungtiL GB" w:cs="Lohit Devanagari" w:ascii="Linux Libertine Display O" w:hAnsi="Linux Libertine Display O"/>
-          <w:b w:val="false"/>
-          <w:bCs w:val="false"/>
-          <w:i w:val="false"/>
-          <w:caps w:val="false"/>
-          <w:smallCaps w:val="false"/>
-          <w:strike w:val="false"/>
-          <w:dstrike w:val="false"/>
-          <w:color w:val="000000"/>
-          <w:kern w:val="2"/>
-          <w:sz w:val="22"/>
-          <w:szCs w:val="22"/>
-          <w:u w:val="none"/>
-          <w:effect w:val="none"/>
-          <w:lang w:val="en-US" w:eastAsia="zh-CN" w:bidi="hi-IN"/>
-        </w:rPr>
-      </w:r>
-    </w:p>
-    <w:p>
-      <w:pPr>
-        <w:pStyle w:val="TextBody"/>
-        <w:spacing w:before="0" w:after="140"/>
-        <w:contextualSpacing/>
-        <w:jc w:val="left"/>
-        <w:rPr>
-          <w:rFonts w:ascii="Linux Libertine Display O" w:hAnsi="Linux Libertine Display O" w:eastAsia="AR PL SungtiL GB" w:cs="Lohit Devanagari"/>
-          <w:b w:val="false"/>
-          <w:b w:val="false"/>
-          <w:bCs w:val="false"/>
-          <w:i w:val="false"/>
-          <w:i w:val="false"/>
-          <w:caps w:val="false"/>
-          <w:smallCaps w:val="false"/>
-          <w:strike w:val="false"/>
-          <w:dstrike w:val="false"/>
-          <w:color w:val="000000"/>
-          <w:kern w:val="2"/>
-          <w:sz w:val="22"/>
-          <w:szCs w:val="22"/>
-          <w:u w:val="none"/>
-          <w:effect w:val="none"/>
-          <w:lang w:val="en-US" w:eastAsia="zh-CN" w:bidi="hi-IN"/>
-        </w:rPr>
-      </w:pPr>
-      <w:r>
-        <w:rPr>
-          <w:rFonts w:eastAsia="AR PL SungtiL GB" w:cs="Lohit Devanagari" w:ascii="Linux Libertine Display O" w:hAnsi="Linux Libertine Display O"/>
-          <w:b w:val="false"/>
-          <w:bCs w:val="false"/>
-          <w:i w:val="false"/>
-          <w:caps w:val="false"/>
-          <w:smallCaps w:val="false"/>
-          <w:strike w:val="false"/>
-          <w:dstrike w:val="false"/>
-          <w:color w:val="000000"/>
-          <w:kern w:val="2"/>
-          <w:sz w:val="22"/>
-          <w:szCs w:val="22"/>
-          <w:u w:val="none"/>
-          <w:effect w:val="none"/>
-          <w:lang w:val="en-US" w:eastAsia="zh-CN" w:bidi="hi-IN"/>
-        </w:rPr>
-        <w:t>[</w:t>
-      </w:r>
-      <w:r>
-        <w:rPr>
-          <w:rFonts w:eastAsia="AR PL SungtiL GB" w:cs="Lohit Devanagari" w:ascii="Linux Libertine Display O" w:hAnsi="Linux Libertine Display O"/>
-          <w:b w:val="false"/>
-          <w:bCs w:val="false"/>
-          <w:i w:val="false"/>
-          <w:caps w:val="false"/>
-          <w:smallCaps w:val="false"/>
-          <w:strike w:val="false"/>
-          <w:dstrike w:val="false"/>
-          <w:color w:val="000000"/>
-          <w:kern w:val="2"/>
-          <w:sz w:val="22"/>
-          <w:szCs w:val="22"/>
-          <w:u w:val="none"/>
-          <w:effect w:val="none"/>
-          <w:lang w:val="en-US" w:eastAsia="zh-CN" w:bidi="hi-IN"/>
-        </w:rPr>
-        <w:t>7</w:t>
-      </w:r>
-      <w:r>
-        <w:rPr>
-          <w:rFonts w:eastAsia="AR PL SungtiL GB" w:cs="Lohit Devanagari" w:ascii="Linux Libertine Display O" w:hAnsi="Linux Libertine Display O"/>
-          <w:b w:val="false"/>
-          <w:bCs w:val="false"/>
-          <w:i w:val="false"/>
-          <w:caps w:val="false"/>
-          <w:smallCaps w:val="false"/>
-          <w:strike w:val="false"/>
-          <w:dstrike w:val="false"/>
-          <w:color w:val="000000"/>
-          <w:kern w:val="2"/>
-          <w:sz w:val="22"/>
-          <w:szCs w:val="22"/>
-          <w:u w:val="none"/>
-          <w:effect w:val="none"/>
-          <w:lang w:val="en-US" w:eastAsia="zh-CN" w:bidi="hi-IN"/>
-        </w:rPr>
-        <w:t xml:space="preserve"> points] </w:t>
+        <w:t>Task 6: Capture the flag of re_3_32. Take screenshots. Explain your exploits briefly.</w:t>
+      </w:r>
+    </w:p>
+    <w:p>
+      <w:pPr>
+        <w:pStyle w:val="TextBody"/>
+        <w:spacing w:before="0" w:after="140"/>
+        <w:contextualSpacing/>
+        <w:jc w:val="left"/>
+        <w:rPr>
+          <w:rFonts w:ascii="Linux Libertine Display O" w:hAnsi="Linux Libertine Display O" w:eastAsia="AR PL SungtiL GB" w:cs="Lohit Devanagari"/>
+          <w:b w:val="false"/>
+          <w:b w:val="false"/>
+          <w:bCs w:val="false"/>
+          <w:i w:val="false"/>
+          <w:i w:val="false"/>
+          <w:caps w:val="false"/>
+          <w:smallCaps w:val="false"/>
+          <w:strike w:val="false"/>
+          <w:dstrike w:val="false"/>
+          <w:color w:val="000000"/>
+          <w:kern w:val="2"/>
+          <w:sz w:val="22"/>
+          <w:szCs w:val="22"/>
+          <w:u w:val="none"/>
+          <w:effect w:val="none"/>
+          <w:lang w:val="en-US" w:eastAsia="zh-CN" w:bidi="hi-IN"/>
+        </w:rPr>
+      </w:pPr>
+      <w:r>
+        <w:rPr>
+          <w:rFonts w:eastAsia="AR PL SungtiL GB" w:cs="Lohit Devanagari" w:ascii="Linux Libertine Display O" w:hAnsi="Linux Libertine Display O"/>
+          <w:b w:val="false"/>
+          <w:bCs w:val="false"/>
+          <w:i w:val="false"/>
+          <w:caps w:val="false"/>
+          <w:smallCaps w:val="false"/>
+          <w:strike w:val="false"/>
+          <w:dstrike w:val="false"/>
+          <w:color w:val="000000"/>
+          <w:kern w:val="2"/>
+          <w:sz w:val="22"/>
+          <w:szCs w:val="22"/>
+          <w:u w:val="none"/>
+          <w:effect w:val="none"/>
+          <w:lang w:val="en-US" w:eastAsia="zh-CN" w:bidi="hi-IN"/>
+        </w:rPr>
+      </w:r>
+    </w:p>
+    <w:p>
+      <w:pPr>
+        <w:pStyle w:val="TextBody"/>
+        <w:spacing w:before="0" w:after="140"/>
+        <w:contextualSpacing/>
+        <w:jc w:val="left"/>
+        <w:rPr>
+          <w:rFonts w:ascii="Linux Libertine Display O" w:hAnsi="Linux Libertine Display O" w:eastAsia="AR PL SungtiL GB" w:cs="Lohit Devanagari"/>
+          <w:b w:val="false"/>
+          <w:b w:val="false"/>
+          <w:bCs w:val="false"/>
+          <w:i w:val="false"/>
+          <w:i w:val="false"/>
+          <w:caps w:val="false"/>
+          <w:smallCaps w:val="false"/>
+          <w:strike w:val="false"/>
+          <w:dstrike w:val="false"/>
+          <w:color w:val="000000"/>
+          <w:kern w:val="2"/>
+          <w:sz w:val="22"/>
+          <w:szCs w:val="22"/>
+          <w:u w:val="none"/>
+          <w:effect w:val="none"/>
+          <w:lang w:val="en-US" w:eastAsia="zh-CN" w:bidi="hi-IN"/>
+        </w:rPr>
+      </w:pPr>
+      <w:r>
+        <w:rPr>
+          <w:rFonts w:eastAsia="AR PL SungtiL GB" w:cs="Lohit Devanagari" w:ascii="Linux Libertine Display O" w:hAnsi="Linux Libertine Display O"/>
+          <w:b w:val="false"/>
+          <w:bCs w:val="false"/>
+          <w:i w:val="false"/>
+          <w:caps w:val="false"/>
+          <w:smallCaps w:val="false"/>
+          <w:strike w:val="false"/>
+          <w:dstrike w:val="false"/>
+          <w:color w:val="000000"/>
+          <w:kern w:val="2"/>
+          <w:sz w:val="22"/>
+          <w:szCs w:val="22"/>
+          <w:u w:val="none"/>
+          <w:effect w:val="none"/>
+          <w:lang w:val="en-US" w:eastAsia="zh-CN" w:bidi="hi-IN"/>
+        </w:rPr>
+        <w:t xml:space="preserve">[7 points] </w:t>
       </w:r>
       <w:bookmarkStart w:id="4" w:name="docs-internal-guid-afbc3d84-7fff-1370-71"/>
       <w:bookmarkEnd w:id="4"/>
@@ -1805,260 +1421,100 @@
           <w:effect w:val="none"/>
           <w:lang w:val="en-US" w:eastAsia="zh-CN" w:bidi="hi-IN"/>
         </w:rPr>
-        <w:t xml:space="preserve">Task </w:t>
-      </w:r>
-      <w:r>
-        <w:rPr>
-          <w:rFonts w:eastAsia="AR PL SungtiL GB" w:cs="Lohit Devanagari" w:ascii="Linux Libertine Display O" w:hAnsi="Linux Libertine Display O"/>
-          <w:b w:val="false"/>
-          <w:bCs w:val="false"/>
-          <w:i w:val="false"/>
-          <w:caps w:val="false"/>
-          <w:smallCaps w:val="false"/>
-          <w:strike w:val="false"/>
-          <w:dstrike w:val="false"/>
-          <w:color w:val="000000"/>
-          <w:kern w:val="2"/>
-          <w:sz w:val="22"/>
-          <w:szCs w:val="22"/>
-          <w:u w:val="none"/>
-          <w:effect w:val="none"/>
-          <w:lang w:val="en-US" w:eastAsia="zh-CN" w:bidi="hi-IN"/>
-        </w:rPr>
-        <w:t>7</w:t>
-      </w:r>
-      <w:r>
-        <w:rPr>
-          <w:rFonts w:eastAsia="AR PL SungtiL GB" w:cs="Lohit Devanagari" w:ascii="Linux Libertine Display O" w:hAnsi="Linux Libertine Display O"/>
-          <w:b w:val="false"/>
-          <w:bCs w:val="false"/>
-          <w:i w:val="false"/>
-          <w:caps w:val="false"/>
-          <w:smallCaps w:val="false"/>
-          <w:strike w:val="false"/>
-          <w:dstrike w:val="false"/>
-          <w:color w:val="000000"/>
-          <w:kern w:val="2"/>
-          <w:sz w:val="22"/>
-          <w:szCs w:val="22"/>
-          <w:u w:val="none"/>
-          <w:effect w:val="none"/>
-          <w:lang w:val="en-US" w:eastAsia="zh-CN" w:bidi="hi-IN"/>
-        </w:rPr>
-        <w:t xml:space="preserve">: Capture the flag of </w:t>
-      </w:r>
-      <w:r>
-        <w:rPr>
-          <w:rFonts w:eastAsia="AR PL SungtiL GB" w:cs="Lohit Devanagari" w:ascii="Linux Libertine Display O" w:hAnsi="Linux Libertine Display O"/>
-          <w:b w:val="false"/>
-          <w:bCs w:val="false"/>
-          <w:i w:val="false"/>
-          <w:caps w:val="false"/>
-          <w:smallCaps w:val="false"/>
-          <w:strike w:val="false"/>
-          <w:dstrike w:val="false"/>
-          <w:color w:val="000000"/>
-          <w:kern w:val="2"/>
-          <w:sz w:val="22"/>
-          <w:szCs w:val="22"/>
-          <w:u w:val="none"/>
-          <w:effect w:val="none"/>
-          <w:lang w:val="en-US" w:eastAsia="zh-CN" w:bidi="hi-IN"/>
-        </w:rPr>
-        <w:t>re_4</w:t>
-      </w:r>
-      <w:r>
-        <w:rPr>
-          <w:rFonts w:eastAsia="AR PL SungtiL GB" w:cs="Lohit Devanagari" w:ascii="Linux Libertine Display O" w:hAnsi="Linux Libertine Display O"/>
-          <w:b w:val="false"/>
-          <w:bCs w:val="false"/>
-          <w:i w:val="false"/>
-          <w:caps w:val="false"/>
-          <w:smallCaps w:val="false"/>
-          <w:strike w:val="false"/>
-          <w:dstrike w:val="false"/>
-          <w:color w:val="000000"/>
-          <w:kern w:val="2"/>
-          <w:sz w:val="22"/>
-          <w:szCs w:val="22"/>
-          <w:u w:val="none"/>
-          <w:effect w:val="none"/>
-          <w:lang w:val="en-US" w:eastAsia="zh-CN" w:bidi="hi-IN"/>
-        </w:rPr>
-        <w:t>_</w:t>
-      </w:r>
-      <w:r>
-        <w:rPr>
-          <w:rFonts w:eastAsia="AR PL SungtiL GB" w:cs="Lohit Devanagari" w:ascii="Linux Libertine Display O" w:hAnsi="Linux Libertine Display O"/>
-          <w:b w:val="false"/>
-          <w:bCs w:val="false"/>
-          <w:i w:val="false"/>
-          <w:caps w:val="false"/>
-          <w:smallCaps w:val="false"/>
-          <w:strike w:val="false"/>
-          <w:dstrike w:val="false"/>
-          <w:color w:val="000000"/>
-          <w:kern w:val="2"/>
-          <w:sz w:val="22"/>
-          <w:szCs w:val="22"/>
-          <w:u w:val="none"/>
-          <w:effect w:val="none"/>
-          <w:lang w:val="en-US" w:eastAsia="zh-CN" w:bidi="hi-IN"/>
-        </w:rPr>
-        <w:t>64</w:t>
-      </w:r>
-      <w:r>
-        <w:rPr>
-          <w:rFonts w:eastAsia="AR PL SungtiL GB" w:cs="Lohit Devanagari" w:ascii="Linux Libertine Display O" w:hAnsi="Linux Libertine Display O"/>
-          <w:b w:val="false"/>
-          <w:bCs w:val="false"/>
-          <w:i w:val="false"/>
-          <w:caps w:val="false"/>
-          <w:smallCaps w:val="false"/>
-          <w:strike w:val="false"/>
-          <w:dstrike w:val="false"/>
-          <w:color w:val="000000"/>
-          <w:kern w:val="2"/>
-          <w:sz w:val="22"/>
-          <w:szCs w:val="22"/>
-          <w:u w:val="none"/>
-          <w:effect w:val="none"/>
-          <w:lang w:val="en-US" w:eastAsia="zh-CN" w:bidi="hi-IN"/>
-        </w:rPr>
-        <w:t>. Take screenshots. Explain your exploits briefly.</w:t>
-      </w:r>
-    </w:p>
-    <w:p>
-      <w:pPr>
-        <w:pStyle w:val="TextBody"/>
-        <w:spacing w:before="0" w:after="140"/>
-        <w:contextualSpacing/>
-        <w:jc w:val="left"/>
-        <w:rPr>
-          <w:rFonts w:ascii="Linux Libertine Display O" w:hAnsi="Linux Libertine Display O" w:eastAsia="AR PL SungtiL GB" w:cs="Lohit Devanagari"/>
-          <w:b w:val="false"/>
-          <w:b w:val="false"/>
-          <w:bCs w:val="false"/>
-          <w:i w:val="false"/>
-          <w:i w:val="false"/>
-          <w:caps w:val="false"/>
-          <w:smallCaps w:val="false"/>
-          <w:strike w:val="false"/>
-          <w:dstrike w:val="false"/>
-          <w:color w:val="000000"/>
-          <w:kern w:val="2"/>
-          <w:sz w:val="22"/>
-          <w:szCs w:val="22"/>
-          <w:u w:val="none"/>
-          <w:effect w:val="none"/>
-          <w:lang w:val="en-US" w:eastAsia="zh-CN" w:bidi="hi-IN"/>
-        </w:rPr>
-      </w:pPr>
-      <w:r>
-        <w:rPr>
-          <w:rFonts w:eastAsia="AR PL SungtiL GB" w:cs="Lohit Devanagari" w:ascii="Linux Libertine Display O" w:hAnsi="Linux Libertine Display O"/>
-          <w:b w:val="false"/>
-          <w:bCs w:val="false"/>
-          <w:i w:val="false"/>
-          <w:caps w:val="false"/>
-          <w:smallCaps w:val="false"/>
-          <w:strike w:val="false"/>
-          <w:dstrike w:val="false"/>
-          <w:color w:val="000000"/>
-          <w:kern w:val="2"/>
-          <w:sz w:val="22"/>
-          <w:szCs w:val="22"/>
-          <w:u w:val="none"/>
-          <w:effect w:val="none"/>
-          <w:lang w:val="en-US" w:eastAsia="zh-CN" w:bidi="hi-IN"/>
-        </w:rPr>
-      </w:r>
-    </w:p>
-    <w:p>
-      <w:pPr>
-        <w:pStyle w:val="TextBody"/>
-        <w:spacing w:before="0" w:after="140"/>
-        <w:contextualSpacing/>
-        <w:jc w:val="left"/>
-        <w:rPr>
-          <w:rFonts w:ascii="Linux Libertine Display O" w:hAnsi="Linux Libertine Display O" w:eastAsia="AR PL SungtiL GB" w:cs="Lohit Devanagari"/>
-          <w:b w:val="false"/>
-          <w:b w:val="false"/>
-          <w:bCs w:val="false"/>
-          <w:i w:val="false"/>
-          <w:i w:val="false"/>
-          <w:caps w:val="false"/>
-          <w:smallCaps w:val="false"/>
-          <w:strike w:val="false"/>
-          <w:dstrike w:val="false"/>
-          <w:color w:val="000000"/>
-          <w:kern w:val="2"/>
-          <w:sz w:val="22"/>
-          <w:szCs w:val="22"/>
-          <w:u w:val="none"/>
-          <w:effect w:val="none"/>
-          <w:lang w:val="en-US" w:eastAsia="zh-CN" w:bidi="hi-IN"/>
-        </w:rPr>
-      </w:pPr>
-      <w:r>
-        <w:rPr>
-          <w:rFonts w:eastAsia="AR PL SungtiL GB" w:cs="Lohit Devanagari" w:ascii="Linux Libertine Display O" w:hAnsi="Linux Libertine Display O"/>
-          <w:b w:val="false"/>
-          <w:bCs w:val="false"/>
-          <w:i w:val="false"/>
-          <w:caps w:val="false"/>
-          <w:smallCaps w:val="false"/>
-          <w:strike w:val="false"/>
-          <w:dstrike w:val="false"/>
-          <w:color w:val="000000"/>
-          <w:kern w:val="2"/>
-          <w:sz w:val="22"/>
-          <w:szCs w:val="22"/>
-          <w:u w:val="none"/>
-          <w:effect w:val="none"/>
-          <w:lang w:val="en-US" w:eastAsia="zh-CN" w:bidi="hi-IN"/>
-        </w:rPr>
-        <w:t xml:space="preserve">[Bonus </w:t>
-      </w:r>
-      <w:r>
-        <w:rPr>
-          <w:rFonts w:eastAsia="AR PL SungtiL GB" w:cs="Lohit Devanagari" w:ascii="Linux Libertine Display O" w:hAnsi="Linux Libertine Display O"/>
-          <w:b w:val="false"/>
-          <w:bCs w:val="false"/>
-          <w:i w:val="false"/>
-          <w:caps w:val="false"/>
-          <w:smallCaps w:val="false"/>
-          <w:strike w:val="false"/>
-          <w:dstrike w:val="false"/>
-          <w:color w:val="000000"/>
-          <w:kern w:val="2"/>
-          <w:sz w:val="22"/>
-          <w:szCs w:val="22"/>
-          <w:u w:val="none"/>
-          <w:effect w:val="none"/>
-          <w:lang w:val="en-US" w:eastAsia="zh-CN" w:bidi="hi-IN"/>
-        </w:rPr>
-        <w:t>7</w:t>
-      </w:r>
-      <w:r>
-        <w:rPr>
-          <w:rFonts w:eastAsia="AR PL SungtiL GB" w:cs="Lohit Devanagari" w:ascii="Linux Libertine Display O" w:hAnsi="Linux Libertine Display O"/>
-          <w:b w:val="false"/>
-          <w:bCs w:val="false"/>
-          <w:i w:val="false"/>
-          <w:caps w:val="false"/>
-          <w:smallCaps w:val="false"/>
-          <w:strike w:val="false"/>
-          <w:dstrike w:val="false"/>
-          <w:color w:val="000000"/>
-          <w:kern w:val="2"/>
-          <w:sz w:val="22"/>
-          <w:szCs w:val="22"/>
-          <w:u w:val="none"/>
-          <w:effect w:val="none"/>
-          <w:lang w:val="en-US" w:eastAsia="zh-CN" w:bidi="hi-IN"/>
-        </w:rPr>
-        <w:t xml:space="preserve"> points] </w:t>
+        <w:t>Task 7: Capture the flag of re_4_64. Take screenshots. Explain your exploits briefly.</w:t>
+      </w:r>
+    </w:p>
+    <w:p>
+      <w:pPr>
+        <w:pStyle w:val="TextBody"/>
+        <w:spacing w:before="0" w:after="140"/>
+        <w:contextualSpacing/>
+        <w:jc w:val="left"/>
+        <w:rPr>
+          <w:rFonts w:ascii="Linux Libertine Display O" w:hAnsi="Linux Libertine Display O" w:eastAsia="AR PL SungtiL GB" w:cs="Lohit Devanagari"/>
+          <w:b w:val="false"/>
+          <w:b w:val="false"/>
+          <w:bCs w:val="false"/>
+          <w:i w:val="false"/>
+          <w:i w:val="false"/>
+          <w:caps w:val="false"/>
+          <w:smallCaps w:val="false"/>
+          <w:strike w:val="false"/>
+          <w:dstrike w:val="false"/>
+          <w:color w:val="000000"/>
+          <w:kern w:val="2"/>
+          <w:sz w:val="22"/>
+          <w:szCs w:val="22"/>
+          <w:u w:val="none"/>
+          <w:effect w:val="none"/>
+          <w:lang w:val="en-US" w:eastAsia="zh-CN" w:bidi="hi-IN"/>
+        </w:rPr>
+      </w:pPr>
+      <w:r>
+        <w:rPr>
+          <w:rFonts w:eastAsia="AR PL SungtiL GB" w:cs="Lohit Devanagari" w:ascii="Linux Libertine Display O" w:hAnsi="Linux Libertine Display O"/>
+          <w:b w:val="false"/>
+          <w:bCs w:val="false"/>
+          <w:i w:val="false"/>
+          <w:caps w:val="false"/>
+          <w:smallCaps w:val="false"/>
+          <w:strike w:val="false"/>
+          <w:dstrike w:val="false"/>
+          <w:color w:val="000000"/>
+          <w:kern w:val="2"/>
+          <w:sz w:val="22"/>
+          <w:szCs w:val="22"/>
+          <w:u w:val="none"/>
+          <w:effect w:val="none"/>
+          <w:lang w:val="en-US" w:eastAsia="zh-CN" w:bidi="hi-IN"/>
+        </w:rPr>
+      </w:r>
+    </w:p>
+    <w:p>
+      <w:pPr>
+        <w:pStyle w:val="TextBody"/>
+        <w:spacing w:before="0" w:after="140"/>
+        <w:contextualSpacing/>
+        <w:jc w:val="left"/>
+        <w:rPr>
+          <w:rFonts w:ascii="Linux Libertine Display O" w:hAnsi="Linux Libertine Display O" w:eastAsia="AR PL SungtiL GB" w:cs="Lohit Devanagari"/>
+          <w:b w:val="false"/>
+          <w:b w:val="false"/>
+          <w:bCs w:val="false"/>
+          <w:i w:val="false"/>
+          <w:i w:val="false"/>
+          <w:caps w:val="false"/>
+          <w:smallCaps w:val="false"/>
+          <w:strike w:val="false"/>
+          <w:dstrike w:val="false"/>
+          <w:color w:val="000000"/>
+          <w:kern w:val="2"/>
+          <w:sz w:val="22"/>
+          <w:szCs w:val="22"/>
+          <w:u w:val="none"/>
+          <w:effect w:val="none"/>
+          <w:lang w:val="en-US" w:eastAsia="zh-CN" w:bidi="hi-IN"/>
+        </w:rPr>
+      </w:pPr>
+      <w:r>
+        <w:rPr>
+          <w:rFonts w:eastAsia="AR PL SungtiL GB" w:cs="Lohit Devanagari" w:ascii="Linux Libertine Display O" w:hAnsi="Linux Libertine Display O"/>
+          <w:b w:val="false"/>
+          <w:bCs w:val="false"/>
+          <w:i w:val="false"/>
+          <w:caps w:val="false"/>
+          <w:smallCaps w:val="false"/>
+          <w:strike w:val="false"/>
+          <w:dstrike w:val="false"/>
+          <w:color w:val="000000"/>
+          <w:kern w:val="2"/>
+          <w:sz w:val="22"/>
+          <w:szCs w:val="22"/>
+          <w:u w:val="none"/>
+          <w:effect w:val="none"/>
+          <w:lang w:val="en-US" w:eastAsia="zh-CN" w:bidi="hi-IN"/>
+        </w:rPr>
+        <w:t xml:space="preserve">[Bonus 7 points] </w:t>
       </w:r>
       <w:bookmarkStart w:id="5" w:name="docs-internal-guid-afbc3d84-7fff-1370-71"/>
       <w:bookmarkEnd w:id="5"/>
@@ -2080,87 +1536,7 @@
           <w:effect w:val="none"/>
           <w:lang w:val="en-US" w:eastAsia="zh-CN" w:bidi="hi-IN"/>
         </w:rPr>
-        <w:t xml:space="preserve">Task </w:t>
-      </w:r>
-      <w:r>
-        <w:rPr>
-          <w:rFonts w:eastAsia="AR PL SungtiL GB" w:cs="Lohit Devanagari" w:ascii="Linux Libertine Display O" w:hAnsi="Linux Libertine Display O"/>
-          <w:b w:val="false"/>
-          <w:bCs w:val="false"/>
-          <w:i w:val="false"/>
-          <w:caps w:val="false"/>
-          <w:smallCaps w:val="false"/>
-          <w:strike w:val="false"/>
-          <w:dstrike w:val="false"/>
-          <w:color w:val="000000"/>
-          <w:kern w:val="2"/>
-          <w:sz w:val="22"/>
-          <w:szCs w:val="22"/>
-          <w:u w:val="none"/>
-          <w:effect w:val="none"/>
-          <w:lang w:val="en-US" w:eastAsia="zh-CN" w:bidi="hi-IN"/>
-        </w:rPr>
-        <w:t>8</w:t>
-      </w:r>
-      <w:r>
-        <w:rPr>
-          <w:rFonts w:eastAsia="AR PL SungtiL GB" w:cs="Lohit Devanagari" w:ascii="Linux Libertine Display O" w:hAnsi="Linux Libertine Display O"/>
-          <w:b w:val="false"/>
-          <w:bCs w:val="false"/>
-          <w:i w:val="false"/>
-          <w:caps w:val="false"/>
-          <w:smallCaps w:val="false"/>
-          <w:strike w:val="false"/>
-          <w:dstrike w:val="false"/>
-          <w:color w:val="000000"/>
-          <w:kern w:val="2"/>
-          <w:sz w:val="22"/>
-          <w:szCs w:val="22"/>
-          <w:u w:val="none"/>
-          <w:effect w:val="none"/>
-          <w:lang w:val="en-US" w:eastAsia="zh-CN" w:bidi="hi-IN"/>
-        </w:rPr>
-        <w:t>: Capture the flag of overflowret8</w:t>
-      </w:r>
-      <w:r>
-        <w:rPr>
-          <w:rFonts w:eastAsia="AR PL SungtiL GB" w:cs="Lohit Devanagari" w:ascii="Linux Libertine Display O" w:hAnsi="Linux Libertine Display O"/>
-          <w:b w:val="false"/>
-          <w:bCs w:val="false"/>
-          <w:i w:val="false"/>
-          <w:caps w:val="false"/>
-          <w:smallCaps w:val="false"/>
-          <w:strike w:val="false"/>
-          <w:dstrike w:val="false"/>
-          <w:color w:val="000000"/>
-          <w:kern w:val="2"/>
-          <w:sz w:val="22"/>
-          <w:szCs w:val="22"/>
-          <w:u w:val="none"/>
-          <w:effect w:val="none"/>
-          <w:lang w:val="en-US" w:eastAsia="zh-CN" w:bidi="hi-IN"/>
-        </w:rPr>
-        <w:t>h</w:t>
-      </w:r>
-      <w:r>
-        <w:rPr>
-          <w:rFonts w:eastAsia="AR PL SungtiL GB" w:cs="Lohit Devanagari" w:ascii="Linux Libertine Display O" w:hAnsi="Linux Libertine Display O"/>
-          <w:b w:val="false"/>
-          <w:bCs w:val="false"/>
-          <w:i w:val="false"/>
-          <w:caps w:val="false"/>
-          <w:smallCaps w:val="false"/>
-          <w:strike w:val="false"/>
-          <w:dstrike w:val="false"/>
-          <w:color w:val="000000"/>
-          <w:kern w:val="2"/>
-          <w:sz w:val="22"/>
-          <w:szCs w:val="22"/>
-          <w:u w:val="none"/>
-          <w:effect w:val="none"/>
-          <w:lang w:val="en-US" w:eastAsia="zh-CN" w:bidi="hi-IN"/>
-        </w:rPr>
-        <w:t>_32. You are suppose to return to function “void printsecret()” and let it print out the secret. Take screenshots. Explain your exploits briefly.</w:t>
+        <w:t>Task 8: Capture the flag of overflowret8h_32. You are suppose to return to function “void printsecret()” and let it print out the secret. Take screenshots. Explain your exploits briefly.</w:t>
       </w:r>
     </w:p>
     <w:sectPr>
